--- a/capstone_proposal.docx
+++ b/capstone_proposal.docx
@@ -20,6 +20,8 @@
           <w:lang w:val="en-US"/>
         </w:rPr>
       </w:pPr>
+      <w:bookmarkStart w:id="0" w:name="_GoBack"/>
+      <w:bookmarkEnd w:id="0"/>
       <w:r>
         <w:rPr>
           <w:rFonts w:ascii="Segoe UI" w:eastAsia="Times New Roman" w:hAnsi="Segoe UI" w:cs="Segoe UI"/>
@@ -316,7 +318,7 @@
                     </pic:cNvPicPr>
                   </pic:nvPicPr>
                   <pic:blipFill>
-                    <a:blip r:embed="rId5">
+                    <a:blip r:embed="rId7">
                       <a:extLst>
                         <a:ext uri="{28A0092B-C50C-407E-A947-70E740481C1C}">
                           <a14:useLocalDpi xmlns:a14="http://schemas.microsoft.com/office/drawing/2010/main" val="0"/>
@@ -383,6 +385,22 @@
           <w:color w:val="24292E"/>
           <w:lang w:val="en-US"/>
         </w:rPr>
+        <w:t xml:space="preserve">Integrated Weed Management </w:t>
+      </w:r>
+      <w:r>
+        <w:rPr>
+          <w:rFonts w:ascii="Segoe UI" w:eastAsia="Times New Roman" w:hAnsi="Segoe UI" w:cs="Segoe UI"/>
+          <w:color w:val="24292E"/>
+          <w:lang w:val="en-US"/>
+        </w:rPr>
+        <w:t xml:space="preserve">can be designed that combines the use of biological, cultural, mechanical, and chemical practices to manage weeds. The main goals of an </w:t>
+      </w:r>
+      <w:r>
+        <w:rPr>
+          <w:rFonts w:ascii="Segoe UI" w:eastAsia="Times New Roman" w:hAnsi="Segoe UI" w:cs="Segoe UI"/>
+          <w:color w:val="24292E"/>
+          <w:lang w:val="en-US"/>
+        </w:rPr>
         <w:t>Integrated Weed Management</w:t>
       </w:r>
       <w:r>
@@ -391,40 +409,6 @@
           <w:color w:val="24292E"/>
           <w:lang w:val="en-US"/>
         </w:rPr>
-        <w:t xml:space="preserve"> </w:t>
-      </w:r>
-      <w:r>
-        <w:rPr>
-          <w:rFonts w:ascii="Segoe UI" w:eastAsia="Times New Roman" w:hAnsi="Segoe UI" w:cs="Segoe UI"/>
-          <w:color w:val="24292E"/>
-          <w:lang w:val="en-US"/>
-        </w:rPr>
-        <w:t>can be desi</w:t>
-      </w:r>
-      <w:bookmarkStart w:id="0" w:name="_GoBack"/>
-      <w:bookmarkEnd w:id="0"/>
-      <w:r>
-        <w:rPr>
-          <w:rFonts w:ascii="Segoe UI" w:eastAsia="Times New Roman" w:hAnsi="Segoe UI" w:cs="Segoe UI"/>
-          <w:color w:val="24292E"/>
-          <w:lang w:val="en-US"/>
-        </w:rPr>
-        <w:t xml:space="preserve">gned that combines the use of biological, cultural, mechanical, and chemical practices to manage weeds. The main goals of an </w:t>
-      </w:r>
-      <w:r>
-        <w:rPr>
-          <w:rFonts w:ascii="Segoe UI" w:eastAsia="Times New Roman" w:hAnsi="Segoe UI" w:cs="Segoe UI"/>
-          <w:color w:val="24292E"/>
-          <w:lang w:val="en-US"/>
-        </w:rPr>
-        <w:t>Integrated Weed Management</w:t>
-      </w:r>
-      <w:r>
-        <w:rPr>
-          <w:rFonts w:ascii="Segoe UI" w:eastAsia="Times New Roman" w:hAnsi="Segoe UI" w:cs="Segoe UI"/>
-          <w:color w:val="24292E"/>
-          <w:lang w:val="en-US"/>
-        </w:rPr>
         <w:t xml:space="preserve"> program are to: </w:t>
       </w:r>
     </w:p>
@@ -469,33 +453,33 @@
           <w:color w:val="24292E"/>
           <w:lang w:val="en-US"/>
         </w:rPr>
+        <w:sym w:font="Symbol" w:char="F0A7"/>
+      </w:r>
+      <w:r>
+        <w:rPr>
+          <w:rFonts w:ascii="Segoe UI" w:eastAsia="Times New Roman" w:hAnsi="Segoe UI" w:cs="Segoe UI"/>
+          <w:color w:val="24292E"/>
+          <w:lang w:val="en-US"/>
+        </w:rPr>
+        <w:t xml:space="preserve"> avoid shifts in the composition of plant communities towards other weeds that may be even more difficult to control, </w:t>
+      </w:r>
+    </w:p>
+    <w:p>
+      <w:pPr>
+        <w:spacing w:after="240" w:line="240" w:lineRule="auto"/>
+        <w:rPr>
+          <w:rFonts w:ascii="Segoe UI" w:eastAsia="Times New Roman" w:hAnsi="Segoe UI" w:cs="Segoe UI"/>
+          <w:color w:val="24292E"/>
+          <w:lang w:val="en-US"/>
+        </w:rPr>
+      </w:pPr>
+      <w:r>
+        <w:rPr>
+          <w:rFonts w:ascii="Segoe UI" w:eastAsia="Times New Roman" w:hAnsi="Segoe UI" w:cs="Segoe UI"/>
+          <w:color w:val="24292E"/>
+          <w:lang w:val="en-US"/>
+        </w:rPr>
         <w:lastRenderedPageBreak/>
-        <w:sym w:font="Symbol" w:char="F0A7"/>
-      </w:r>
-      <w:r>
-        <w:rPr>
-          <w:rFonts w:ascii="Segoe UI" w:eastAsia="Times New Roman" w:hAnsi="Segoe UI" w:cs="Segoe UI"/>
-          <w:color w:val="24292E"/>
-          <w:lang w:val="en-US"/>
-        </w:rPr>
-        <w:t xml:space="preserve"> avoid shifts in the composition of plant communities towards other weeds that may be even more difficult to control, </w:t>
-      </w:r>
-    </w:p>
-    <w:p>
-      <w:pPr>
-        <w:spacing w:after="240" w:line="240" w:lineRule="auto"/>
-        <w:rPr>
-          <w:rFonts w:ascii="Segoe UI" w:eastAsia="Times New Roman" w:hAnsi="Segoe UI" w:cs="Segoe UI"/>
-          <w:color w:val="24292E"/>
-          <w:lang w:val="en-US"/>
-        </w:rPr>
-      </w:pPr>
-      <w:r>
-        <w:rPr>
-          <w:rFonts w:ascii="Segoe UI" w:eastAsia="Times New Roman" w:hAnsi="Segoe UI" w:cs="Segoe UI"/>
-          <w:color w:val="24292E"/>
-          <w:lang w:val="en-US"/>
-        </w:rPr>
         <w:sym w:font="Symbol" w:char="F0A7"/>
       </w:r>
       <w:r>
@@ -976,27 +960,9 @@
           <w:color w:val="24292E"/>
           <w:lang w:val="en-US"/>
         </w:rPr>
-        <w:t xml:space="preserve">To quantifiable or measures the model by submissions are evaluated on Mean F-Score, which at Kaggle is </w:t>
-      </w:r>
-      <w:proofErr w:type="gramStart"/>
-      <w:r>
-        <w:rPr>
-          <w:rFonts w:ascii="Segoe UI" w:eastAsia="Times New Roman" w:hAnsi="Segoe UI" w:cs="Segoe UI"/>
-          <w:color w:val="24292E"/>
-          <w:lang w:val="en-US"/>
-        </w:rPr>
-        <w:t>actually a</w:t>
-      </w:r>
-      <w:proofErr w:type="gramEnd"/>
-      <w:r>
-        <w:rPr>
-          <w:rFonts w:ascii="Segoe UI" w:eastAsia="Times New Roman" w:hAnsi="Segoe UI" w:cs="Segoe UI"/>
-          <w:color w:val="24292E"/>
-          <w:lang w:val="en-US"/>
-        </w:rPr>
-        <w:t> </w:t>
-      </w:r>
-      <w:hyperlink r:id="rId6" w:history="1">
+        <w:t>To quantifiable or measures the model by submissions are evaluated on Mean F-Score, which at Kaggle is actually a </w:t>
+      </w:r>
+      <w:hyperlink r:id="rId8" w:history="1">
         <w:r>
           <w:rPr>
             <w:rFonts w:ascii="Segoe UI" w:eastAsia="Times New Roman" w:hAnsi="Segoe UI" w:cs="Segoe UI"/>
@@ -1059,15 +1025,31 @@
           <w:color w:val="24292E"/>
           <w:lang w:val="en-US"/>
         </w:rPr>
-        <w:t>I</w:t>
-      </w:r>
-      <w:r>
-        <w:rPr>
-          <w:rFonts w:ascii="Segoe UI" w:eastAsia="Times New Roman" w:hAnsi="Segoe UI" w:cs="Segoe UI"/>
-          <w:color w:val="24292E"/>
-          <w:lang w:val="en-US"/>
-        </w:rPr>
-        <w:t xml:space="preserve"> extend </w:t>
+        <w:t>By</w:t>
+      </w:r>
+      <w:r>
+        <w:rPr>
+          <w:rFonts w:ascii="Segoe UI" w:eastAsia="Times New Roman" w:hAnsi="Segoe UI" w:cs="Segoe UI"/>
+          <w:color w:val="24292E"/>
+          <w:lang w:val="en-US"/>
+        </w:rPr>
+        <w:t xml:space="preserve"> extend</w:t>
+      </w:r>
+      <w:r>
+        <w:rPr>
+          <w:rFonts w:ascii="Segoe UI" w:eastAsia="Times New Roman" w:hAnsi="Segoe UI" w:cs="Segoe UI"/>
+          <w:color w:val="24292E"/>
+          <w:lang w:val="en-US"/>
+        </w:rPr>
+        <w:t>ing</w:t>
+      </w:r>
+      <w:r>
+        <w:rPr>
+          <w:rFonts w:ascii="Segoe UI" w:eastAsia="Times New Roman" w:hAnsi="Segoe UI" w:cs="Segoe UI"/>
+          <w:color w:val="24292E"/>
+          <w:lang w:val="en-US"/>
+        </w:rPr>
+        <w:t xml:space="preserve"> </w:t>
       </w:r>
       <w:r>
         <w:rPr>
@@ -1085,7 +1067,7 @@
         </w:rPr>
         <w:t xml:space="preserve"> appreciation to the Aarhus University Department of Engineering Signal Processing Group for hosting the </w:t>
       </w:r>
-      <w:hyperlink r:id="rId7" w:history="1">
+      <w:hyperlink r:id="rId9" w:history="1">
         <w:r>
           <w:rPr>
             <w:rFonts w:ascii="Segoe UI" w:eastAsia="Times New Roman" w:hAnsi="Segoe UI" w:cs="Segoe UI"/>
@@ -1103,6 +1085,37 @@
         </w:rPr>
         <w:t>.</w:t>
       </w:r>
+      <w:r>
+        <w:rPr>
+          <w:rFonts w:ascii="Segoe UI" w:eastAsia="Times New Roman" w:hAnsi="Segoe UI" w:cs="Segoe UI"/>
+          <w:color w:val="24292E"/>
+          <w:lang w:val="en-US"/>
+        </w:rPr>
+        <w:t xml:space="preserve"> </w:t>
+      </w:r>
+      <w:r>
+        <w:rPr>
+          <w:rFonts w:ascii="Segoe UI" w:hAnsi="Segoe UI" w:cs="Segoe UI"/>
+          <w:color w:val="24292E"/>
+        </w:rPr>
+        <w:t xml:space="preserve">The dataset is available at https: // vision. </w:t>
+      </w:r>
+      <w:proofErr w:type="spellStart"/>
+      <w:r>
+        <w:rPr>
+          <w:rFonts w:ascii="Segoe UI" w:hAnsi="Segoe UI" w:cs="Segoe UI"/>
+          <w:color w:val="24292E"/>
+        </w:rPr>
+        <w:t>eng.</w:t>
+      </w:r>
+      <w:proofErr w:type="spellEnd"/>
+      <w:r>
+        <w:rPr>
+          <w:rFonts w:ascii="Segoe UI" w:hAnsi="Segoe UI" w:cs="Segoe UI"/>
+          <w:color w:val="24292E"/>
+        </w:rPr>
+        <w:t xml:space="preserve"> au. dk/ plant-seedlings-dataset.</w:t>
+      </w:r>
     </w:p>
     <w:p>
       <w:pPr>
@@ -1127,12 +1140,84 @@
           <w:color w:val="24292E"/>
           <w:lang w:val="en-US"/>
         </w:rPr>
-        <w:t>provided with a training set and a test set of images of plant seedlings at various stages of grown. Each image has a filename that is its unique id. The dataset comprises 12 plant species. The goal of the competition is to create a classifier capable of determining a plant's species from a photo. The list of species is as follows:</w:t>
-      </w:r>
-    </w:p>
-    <w:p>
-      <w:pPr>
-        <w:shd w:val="clear" w:color="auto" w:fill="F4F4F4"/>
+        <w:t xml:space="preserve">provided with training set </w:t>
+      </w:r>
+      <w:r>
+        <w:rPr>
+          <w:rFonts w:ascii="Segoe UI" w:eastAsia="Times New Roman" w:hAnsi="Segoe UI" w:cs="Segoe UI"/>
+          <w:color w:val="24292E"/>
+          <w:lang w:val="en-US"/>
+        </w:rPr>
+        <w:t>4750 labeled images (1.73GB)</w:t>
+      </w:r>
+      <w:r>
+        <w:rPr>
+          <w:rFonts w:ascii="Segoe UI" w:eastAsia="Times New Roman" w:hAnsi="Segoe UI" w:cs="Segoe UI"/>
+          <w:color w:val="24292E"/>
+          <w:lang w:val="en-US"/>
+        </w:rPr>
+        <w:t xml:space="preserve"> </w:t>
+      </w:r>
+      <w:r>
+        <w:rPr>
+          <w:rFonts w:ascii="Segoe UI" w:eastAsia="Times New Roman" w:hAnsi="Segoe UI" w:cs="Segoe UI"/>
+          <w:color w:val="24292E"/>
+          <w:lang w:val="en-US"/>
+        </w:rPr>
+        <w:t xml:space="preserve">and a test set </w:t>
+      </w:r>
+      <w:r>
+        <w:rPr>
+          <w:rFonts w:ascii="Segoe UI" w:eastAsia="Times New Roman" w:hAnsi="Segoe UI" w:cs="Segoe UI"/>
+          <w:color w:val="24292E"/>
+          <w:lang w:val="en-US"/>
+        </w:rPr>
+        <w:t xml:space="preserve">794 images (91MB) </w:t>
+      </w:r>
+      <w:r>
+        <w:rPr>
+          <w:rFonts w:ascii="Segoe UI" w:eastAsia="Times New Roman" w:hAnsi="Segoe UI" w:cs="Segoe UI"/>
+          <w:color w:val="24292E"/>
+          <w:lang w:val="en-US"/>
+        </w:rPr>
+        <w:t>of plant seedlings at various stages of grown</w:t>
+      </w:r>
+      <w:r>
+        <w:rPr>
+          <w:rFonts w:ascii="Segoe UI" w:eastAsia="Times New Roman" w:hAnsi="Segoe UI" w:cs="Segoe UI"/>
+          <w:color w:val="24292E"/>
+          <w:lang w:val="en-US"/>
+        </w:rPr>
+        <w:t xml:space="preserve"> without label</w:t>
+      </w:r>
+      <w:r>
+        <w:rPr>
+          <w:rFonts w:ascii="Segoe UI" w:eastAsia="Times New Roman" w:hAnsi="Segoe UI" w:cs="Segoe UI"/>
+          <w:color w:val="24292E"/>
+          <w:lang w:val="en-US"/>
+        </w:rPr>
+        <w:t xml:space="preserve">. Each image has a filename that is its unique id. The dataset comprises 12 plant species. The goal of the competition is to create a classifier capable of determining a plant's species from a photo. The list of species </w:t>
+      </w:r>
+      <w:r>
+        <w:rPr>
+          <w:rFonts w:ascii="Segoe UI" w:eastAsia="Times New Roman" w:hAnsi="Segoe UI" w:cs="Segoe UI"/>
+          <w:color w:val="24292E"/>
+          <w:lang w:val="en-US"/>
+        </w:rPr>
+        <w:t xml:space="preserve">distribution </w:t>
+      </w:r>
+      <w:r>
+        <w:rPr>
+          <w:rFonts w:ascii="Segoe UI" w:eastAsia="Times New Roman" w:hAnsi="Segoe UI" w:cs="Segoe UI"/>
+          <w:color w:val="24292E"/>
+          <w:lang w:val="en-US"/>
+        </w:rPr>
+        <w:t>is as follows:</w:t>
+      </w:r>
+    </w:p>
+    <w:p>
+      <w:pPr>
+        <w:shd w:val="clear" w:color="auto" w:fill="FFFFFF"/>
         <w:tabs>
           <w:tab w:val="left" w:pos="916"/>
           <w:tab w:val="left" w:pos="1832"/>
@@ -1151,32 +1236,73 @@
           <w:tab w:val="left" w:pos="13740"/>
           <w:tab w:val="left" w:pos="14656"/>
         </w:tabs>
+        <w:wordWrap w:val="0"/>
         <w:spacing w:after="0" w:line="240" w:lineRule="auto"/>
         <w:textAlignment w:val="baseline"/>
         <w:rPr>
-          <w:rFonts w:ascii="Consolas" w:eastAsia="Times New Roman" w:hAnsi="Consolas" w:cs="Courier New"/>
-          <w:sz w:val="20"/>
-          <w:szCs w:val="20"/>
-          <w:bdr w:val="none" w:sz="0" w:space="0" w:color="auto" w:frame="1"/>
-          <w:shd w:val="clear" w:color="auto" w:fill="F4F4F4"/>
-          <w:lang w:val="en-US"/>
-        </w:rPr>
-      </w:pPr>
-      <w:r>
-        <w:rPr>
-          <w:rFonts w:ascii="Consolas" w:eastAsia="Times New Roman" w:hAnsi="Consolas" w:cs="Courier New"/>
-          <w:sz w:val="20"/>
-          <w:szCs w:val="20"/>
-          <w:bdr w:val="none" w:sz="0" w:space="0" w:color="auto" w:frame="1"/>
-          <w:shd w:val="clear" w:color="auto" w:fill="F4F4F4"/>
-          <w:lang w:val="en-US"/>
-        </w:rPr>
-        <w:t>Black-grass</w:t>
-      </w:r>
-    </w:p>
-    <w:p>
-      <w:pPr>
-        <w:shd w:val="clear" w:color="auto" w:fill="F4F4F4"/>
+          <w:rFonts w:ascii="Courier New" w:eastAsia="Times New Roman" w:hAnsi="Courier New" w:cs="Courier New"/>
+          <w:color w:val="000000"/>
+          <w:sz w:val="21"/>
+          <w:szCs w:val="21"/>
+          <w:lang w:val="en-US"/>
+        </w:rPr>
+      </w:pPr>
+      <w:r>
+        <w:rPr>
+          <w:rFonts w:ascii="Courier New" w:eastAsia="Times New Roman" w:hAnsi="Courier New" w:cs="Courier New"/>
+          <w:color w:val="000000"/>
+          <w:sz w:val="21"/>
+          <w:szCs w:val="21"/>
+          <w:u w:val="single"/>
+          <w:lang w:val="en-US"/>
+        </w:rPr>
+        <w:t>Species</w:t>
+      </w:r>
+      <w:r>
+        <w:rPr>
+          <w:rFonts w:ascii="Courier New" w:eastAsia="Times New Roman" w:hAnsi="Courier New" w:cs="Courier New"/>
+          <w:color w:val="000000"/>
+          <w:sz w:val="21"/>
+          <w:szCs w:val="21"/>
+          <w:lang w:val="en-US"/>
+        </w:rPr>
+        <w:t xml:space="preserve">            </w:t>
+      </w:r>
+      <w:r>
+        <w:rPr>
+          <w:rFonts w:ascii="Courier New" w:eastAsia="Times New Roman" w:hAnsi="Courier New" w:cs="Courier New"/>
+          <w:color w:val="000000"/>
+          <w:sz w:val="21"/>
+          <w:szCs w:val="21"/>
+          <w:lang w:val="en-US"/>
+        </w:rPr>
+        <w:t xml:space="preserve"> </w:t>
+      </w:r>
+      <w:r>
+        <w:rPr>
+          <w:rFonts w:ascii="Courier New" w:eastAsia="Times New Roman" w:hAnsi="Courier New" w:cs="Courier New"/>
+          <w:color w:val="000000"/>
+          <w:sz w:val="21"/>
+          <w:szCs w:val="21"/>
+          <w:lang w:val="en-US"/>
+        </w:rPr>
+        <w:t xml:space="preserve">     </w:t>
+      </w:r>
+      <w:r>
+        <w:rPr>
+          <w:rFonts w:ascii="Courier New" w:eastAsia="Times New Roman" w:hAnsi="Courier New" w:cs="Courier New"/>
+          <w:color w:val="000000"/>
+          <w:sz w:val="21"/>
+          <w:szCs w:val="21"/>
+          <w:u w:val="single"/>
+          <w:lang w:val="en-US"/>
+        </w:rPr>
+        <w:t>Total Images</w:t>
+      </w:r>
+    </w:p>
+    <w:p>
+      <w:pPr>
+        <w:shd w:val="clear" w:color="auto" w:fill="FFFFFF"/>
         <w:tabs>
           <w:tab w:val="left" w:pos="916"/>
           <w:tab w:val="left" w:pos="1832"/>
@@ -1195,32 +1321,31 @@
           <w:tab w:val="left" w:pos="13740"/>
           <w:tab w:val="left" w:pos="14656"/>
         </w:tabs>
+        <w:wordWrap w:val="0"/>
         <w:spacing w:after="0" w:line="240" w:lineRule="auto"/>
         <w:textAlignment w:val="baseline"/>
         <w:rPr>
-          <w:rFonts w:ascii="Consolas" w:eastAsia="Times New Roman" w:hAnsi="Consolas" w:cs="Courier New"/>
-          <w:sz w:val="20"/>
-          <w:szCs w:val="20"/>
-          <w:bdr w:val="none" w:sz="0" w:space="0" w:color="auto" w:frame="1"/>
-          <w:shd w:val="clear" w:color="auto" w:fill="F4F4F4"/>
-          <w:lang w:val="en-US"/>
-        </w:rPr>
-      </w:pPr>
-      <w:r>
-        <w:rPr>
-          <w:rFonts w:ascii="Consolas" w:eastAsia="Times New Roman" w:hAnsi="Consolas" w:cs="Courier New"/>
-          <w:sz w:val="20"/>
-          <w:szCs w:val="20"/>
-          <w:bdr w:val="none" w:sz="0" w:space="0" w:color="auto" w:frame="1"/>
-          <w:shd w:val="clear" w:color="auto" w:fill="F4F4F4"/>
-          <w:lang w:val="en-US"/>
-        </w:rPr>
-        <w:t>Charlock</w:t>
-      </w:r>
-    </w:p>
-    <w:p>
-      <w:pPr>
-        <w:shd w:val="clear" w:color="auto" w:fill="F4F4F4"/>
+          <w:rFonts w:ascii="Courier New" w:eastAsia="Times New Roman" w:hAnsi="Courier New" w:cs="Courier New"/>
+          <w:color w:val="000000"/>
+          <w:sz w:val="21"/>
+          <w:szCs w:val="21"/>
+          <w:lang w:val="en-US"/>
+        </w:rPr>
+      </w:pPr>
+      <w:r>
+        <w:rPr>
+          <w:rFonts w:ascii="Courier New" w:eastAsia="Times New Roman" w:hAnsi="Courier New" w:cs="Courier New"/>
+          <w:color w:val="000000"/>
+          <w:sz w:val="21"/>
+          <w:szCs w:val="21"/>
+          <w:lang w:val="en-US"/>
+        </w:rPr>
+        <w:t>Loose Silky-bent             654</w:t>
+      </w:r>
+    </w:p>
+    <w:p>
+      <w:pPr>
+        <w:shd w:val="clear" w:color="auto" w:fill="FFFFFF"/>
         <w:tabs>
           <w:tab w:val="left" w:pos="916"/>
           <w:tab w:val="left" w:pos="1832"/>
@@ -1239,32 +1364,31 @@
           <w:tab w:val="left" w:pos="13740"/>
           <w:tab w:val="left" w:pos="14656"/>
         </w:tabs>
+        <w:wordWrap w:val="0"/>
         <w:spacing w:after="0" w:line="240" w:lineRule="auto"/>
         <w:textAlignment w:val="baseline"/>
         <w:rPr>
-          <w:rFonts w:ascii="Consolas" w:eastAsia="Times New Roman" w:hAnsi="Consolas" w:cs="Courier New"/>
-          <w:sz w:val="20"/>
-          <w:szCs w:val="20"/>
-          <w:bdr w:val="none" w:sz="0" w:space="0" w:color="auto" w:frame="1"/>
-          <w:shd w:val="clear" w:color="auto" w:fill="F4F4F4"/>
-          <w:lang w:val="en-US"/>
-        </w:rPr>
-      </w:pPr>
-      <w:r>
-        <w:rPr>
-          <w:rFonts w:ascii="Consolas" w:eastAsia="Times New Roman" w:hAnsi="Consolas" w:cs="Courier New"/>
-          <w:sz w:val="20"/>
-          <w:szCs w:val="20"/>
-          <w:bdr w:val="none" w:sz="0" w:space="0" w:color="auto" w:frame="1"/>
-          <w:shd w:val="clear" w:color="auto" w:fill="F4F4F4"/>
-          <w:lang w:val="en-US"/>
-        </w:rPr>
-        <w:t>Cleavers</w:t>
-      </w:r>
-    </w:p>
-    <w:p>
-      <w:pPr>
-        <w:shd w:val="clear" w:color="auto" w:fill="F4F4F4"/>
+          <w:rFonts w:ascii="Courier New" w:eastAsia="Times New Roman" w:hAnsi="Courier New" w:cs="Courier New"/>
+          <w:color w:val="000000"/>
+          <w:sz w:val="21"/>
+          <w:szCs w:val="21"/>
+          <w:lang w:val="en-US"/>
+        </w:rPr>
+      </w:pPr>
+      <w:r>
+        <w:rPr>
+          <w:rFonts w:ascii="Courier New" w:eastAsia="Times New Roman" w:hAnsi="Courier New" w:cs="Courier New"/>
+          <w:color w:val="000000"/>
+          <w:sz w:val="21"/>
+          <w:szCs w:val="21"/>
+          <w:lang w:val="en-US"/>
+        </w:rPr>
+        <w:t>Common Chickweed             611</w:t>
+      </w:r>
+    </w:p>
+    <w:p>
+      <w:pPr>
+        <w:shd w:val="clear" w:color="auto" w:fill="FFFFFF"/>
         <w:tabs>
           <w:tab w:val="left" w:pos="916"/>
           <w:tab w:val="left" w:pos="1832"/>
@@ -1283,32 +1407,31 @@
           <w:tab w:val="left" w:pos="13740"/>
           <w:tab w:val="left" w:pos="14656"/>
         </w:tabs>
+        <w:wordWrap w:val="0"/>
         <w:spacing w:after="0" w:line="240" w:lineRule="auto"/>
         <w:textAlignment w:val="baseline"/>
         <w:rPr>
-          <w:rFonts w:ascii="Consolas" w:eastAsia="Times New Roman" w:hAnsi="Consolas" w:cs="Courier New"/>
-          <w:sz w:val="20"/>
-          <w:szCs w:val="20"/>
-          <w:bdr w:val="none" w:sz="0" w:space="0" w:color="auto" w:frame="1"/>
-          <w:shd w:val="clear" w:color="auto" w:fill="F4F4F4"/>
-          <w:lang w:val="en-US"/>
-        </w:rPr>
-      </w:pPr>
-      <w:r>
-        <w:rPr>
-          <w:rFonts w:ascii="Consolas" w:eastAsia="Times New Roman" w:hAnsi="Consolas" w:cs="Courier New"/>
-          <w:sz w:val="20"/>
-          <w:szCs w:val="20"/>
-          <w:bdr w:val="none" w:sz="0" w:space="0" w:color="auto" w:frame="1"/>
-          <w:shd w:val="clear" w:color="auto" w:fill="F4F4F4"/>
-          <w:lang w:val="en-US"/>
-        </w:rPr>
-        <w:t>Common Chickweed</w:t>
-      </w:r>
-    </w:p>
-    <w:p>
-      <w:pPr>
-        <w:shd w:val="clear" w:color="auto" w:fill="F4F4F4"/>
+          <w:rFonts w:ascii="Courier New" w:eastAsia="Times New Roman" w:hAnsi="Courier New" w:cs="Courier New"/>
+          <w:color w:val="000000"/>
+          <w:sz w:val="21"/>
+          <w:szCs w:val="21"/>
+          <w:lang w:val="en-US"/>
+        </w:rPr>
+      </w:pPr>
+      <w:r>
+        <w:rPr>
+          <w:rFonts w:ascii="Courier New" w:eastAsia="Times New Roman" w:hAnsi="Courier New" w:cs="Courier New"/>
+          <w:color w:val="000000"/>
+          <w:sz w:val="21"/>
+          <w:szCs w:val="21"/>
+          <w:lang w:val="en-US"/>
+        </w:rPr>
+        <w:t>Scentless Mayweed            516</w:t>
+      </w:r>
+    </w:p>
+    <w:p>
+      <w:pPr>
+        <w:shd w:val="clear" w:color="auto" w:fill="FFFFFF"/>
         <w:tabs>
           <w:tab w:val="left" w:pos="916"/>
           <w:tab w:val="left" w:pos="1832"/>
@@ -1327,32 +1450,31 @@
           <w:tab w:val="left" w:pos="13740"/>
           <w:tab w:val="left" w:pos="14656"/>
         </w:tabs>
+        <w:wordWrap w:val="0"/>
         <w:spacing w:after="0" w:line="240" w:lineRule="auto"/>
         <w:textAlignment w:val="baseline"/>
         <w:rPr>
-          <w:rFonts w:ascii="Consolas" w:eastAsia="Times New Roman" w:hAnsi="Consolas" w:cs="Courier New"/>
-          <w:sz w:val="20"/>
-          <w:szCs w:val="20"/>
-          <w:bdr w:val="none" w:sz="0" w:space="0" w:color="auto" w:frame="1"/>
-          <w:shd w:val="clear" w:color="auto" w:fill="F4F4F4"/>
-          <w:lang w:val="en-US"/>
-        </w:rPr>
-      </w:pPr>
-      <w:r>
-        <w:rPr>
-          <w:rFonts w:ascii="Consolas" w:eastAsia="Times New Roman" w:hAnsi="Consolas" w:cs="Courier New"/>
-          <w:sz w:val="20"/>
-          <w:szCs w:val="20"/>
-          <w:bdr w:val="none" w:sz="0" w:space="0" w:color="auto" w:frame="1"/>
-          <w:shd w:val="clear" w:color="auto" w:fill="F4F4F4"/>
-          <w:lang w:val="en-US"/>
-        </w:rPr>
-        <w:t>Common wheat</w:t>
-      </w:r>
-    </w:p>
-    <w:p>
-      <w:pPr>
-        <w:shd w:val="clear" w:color="auto" w:fill="F4F4F4"/>
+          <w:rFonts w:ascii="Courier New" w:eastAsia="Times New Roman" w:hAnsi="Courier New" w:cs="Courier New"/>
+          <w:color w:val="000000"/>
+          <w:sz w:val="21"/>
+          <w:szCs w:val="21"/>
+          <w:lang w:val="en-US"/>
+        </w:rPr>
+      </w:pPr>
+      <w:r>
+        <w:rPr>
+          <w:rFonts w:ascii="Courier New" w:eastAsia="Times New Roman" w:hAnsi="Courier New" w:cs="Courier New"/>
+          <w:color w:val="000000"/>
+          <w:sz w:val="21"/>
+          <w:szCs w:val="21"/>
+          <w:lang w:val="en-US"/>
+        </w:rPr>
+        <w:t>Small-flowered Cranesbill    496</w:t>
+      </w:r>
+    </w:p>
+    <w:p>
+      <w:pPr>
+        <w:shd w:val="clear" w:color="auto" w:fill="FFFFFF"/>
         <w:tabs>
           <w:tab w:val="left" w:pos="916"/>
           <w:tab w:val="left" w:pos="1832"/>
@@ -1371,32 +1493,31 @@
           <w:tab w:val="left" w:pos="13740"/>
           <w:tab w:val="left" w:pos="14656"/>
         </w:tabs>
+        <w:wordWrap w:val="0"/>
         <w:spacing w:after="0" w:line="240" w:lineRule="auto"/>
         <w:textAlignment w:val="baseline"/>
         <w:rPr>
-          <w:rFonts w:ascii="Consolas" w:eastAsia="Times New Roman" w:hAnsi="Consolas" w:cs="Courier New"/>
-          <w:sz w:val="20"/>
-          <w:szCs w:val="20"/>
-          <w:bdr w:val="none" w:sz="0" w:space="0" w:color="auto" w:frame="1"/>
-          <w:shd w:val="clear" w:color="auto" w:fill="F4F4F4"/>
-          <w:lang w:val="en-US"/>
-        </w:rPr>
-      </w:pPr>
-      <w:r>
-        <w:rPr>
-          <w:rFonts w:ascii="Consolas" w:eastAsia="Times New Roman" w:hAnsi="Consolas" w:cs="Courier New"/>
-          <w:sz w:val="20"/>
-          <w:szCs w:val="20"/>
-          <w:bdr w:val="none" w:sz="0" w:space="0" w:color="auto" w:frame="1"/>
-          <w:shd w:val="clear" w:color="auto" w:fill="F4F4F4"/>
-          <w:lang w:val="en-US"/>
-        </w:rPr>
-        <w:t>Fat Hen</w:t>
-      </w:r>
-    </w:p>
-    <w:p>
-      <w:pPr>
-        <w:shd w:val="clear" w:color="auto" w:fill="F4F4F4"/>
+          <w:rFonts w:ascii="Courier New" w:eastAsia="Times New Roman" w:hAnsi="Courier New" w:cs="Courier New"/>
+          <w:color w:val="000000"/>
+          <w:sz w:val="21"/>
+          <w:szCs w:val="21"/>
+          <w:lang w:val="en-US"/>
+        </w:rPr>
+      </w:pPr>
+      <w:r>
+        <w:rPr>
+          <w:rFonts w:ascii="Courier New" w:eastAsia="Times New Roman" w:hAnsi="Courier New" w:cs="Courier New"/>
+          <w:color w:val="000000"/>
+          <w:sz w:val="21"/>
+          <w:szCs w:val="21"/>
+          <w:lang w:val="en-US"/>
+        </w:rPr>
+        <w:t>Fat Hen                      475</w:t>
+      </w:r>
+    </w:p>
+    <w:p>
+      <w:pPr>
+        <w:shd w:val="clear" w:color="auto" w:fill="FFFFFF"/>
         <w:tabs>
           <w:tab w:val="left" w:pos="916"/>
           <w:tab w:val="left" w:pos="1832"/>
@@ -1415,32 +1536,31 @@
           <w:tab w:val="left" w:pos="13740"/>
           <w:tab w:val="left" w:pos="14656"/>
         </w:tabs>
+        <w:wordWrap w:val="0"/>
         <w:spacing w:after="0" w:line="240" w:lineRule="auto"/>
         <w:textAlignment w:val="baseline"/>
         <w:rPr>
-          <w:rFonts w:ascii="Consolas" w:eastAsia="Times New Roman" w:hAnsi="Consolas" w:cs="Courier New"/>
-          <w:sz w:val="20"/>
-          <w:szCs w:val="20"/>
-          <w:bdr w:val="none" w:sz="0" w:space="0" w:color="auto" w:frame="1"/>
-          <w:shd w:val="clear" w:color="auto" w:fill="F4F4F4"/>
-          <w:lang w:val="en-US"/>
-        </w:rPr>
-      </w:pPr>
-      <w:r>
-        <w:rPr>
-          <w:rFonts w:ascii="Consolas" w:eastAsia="Times New Roman" w:hAnsi="Consolas" w:cs="Courier New"/>
-          <w:sz w:val="20"/>
-          <w:szCs w:val="20"/>
-          <w:bdr w:val="none" w:sz="0" w:space="0" w:color="auto" w:frame="1"/>
-          <w:shd w:val="clear" w:color="auto" w:fill="F4F4F4"/>
-          <w:lang w:val="en-US"/>
-        </w:rPr>
-        <w:t>Loose Silky-bent</w:t>
-      </w:r>
-    </w:p>
-    <w:p>
-      <w:pPr>
-        <w:shd w:val="clear" w:color="auto" w:fill="F4F4F4"/>
+          <w:rFonts w:ascii="Courier New" w:eastAsia="Times New Roman" w:hAnsi="Courier New" w:cs="Courier New"/>
+          <w:color w:val="000000"/>
+          <w:sz w:val="21"/>
+          <w:szCs w:val="21"/>
+          <w:lang w:val="en-US"/>
+        </w:rPr>
+      </w:pPr>
+      <w:r>
+        <w:rPr>
+          <w:rFonts w:ascii="Courier New" w:eastAsia="Times New Roman" w:hAnsi="Courier New" w:cs="Courier New"/>
+          <w:color w:val="000000"/>
+          <w:sz w:val="21"/>
+          <w:szCs w:val="21"/>
+          <w:lang w:val="en-US"/>
+        </w:rPr>
+        <w:t>Charlock                     390</w:t>
+      </w:r>
+    </w:p>
+    <w:p>
+      <w:pPr>
+        <w:shd w:val="clear" w:color="auto" w:fill="FFFFFF"/>
         <w:tabs>
           <w:tab w:val="left" w:pos="916"/>
           <w:tab w:val="left" w:pos="1832"/>
@@ -1459,32 +1579,31 @@
           <w:tab w:val="left" w:pos="13740"/>
           <w:tab w:val="left" w:pos="14656"/>
         </w:tabs>
+        <w:wordWrap w:val="0"/>
         <w:spacing w:after="0" w:line="240" w:lineRule="auto"/>
         <w:textAlignment w:val="baseline"/>
         <w:rPr>
-          <w:rFonts w:ascii="Consolas" w:eastAsia="Times New Roman" w:hAnsi="Consolas" w:cs="Courier New"/>
-          <w:sz w:val="20"/>
-          <w:szCs w:val="20"/>
-          <w:bdr w:val="none" w:sz="0" w:space="0" w:color="auto" w:frame="1"/>
-          <w:shd w:val="clear" w:color="auto" w:fill="F4F4F4"/>
-          <w:lang w:val="en-US"/>
-        </w:rPr>
-      </w:pPr>
-      <w:r>
-        <w:rPr>
-          <w:rFonts w:ascii="Consolas" w:eastAsia="Times New Roman" w:hAnsi="Consolas" w:cs="Courier New"/>
-          <w:sz w:val="20"/>
-          <w:szCs w:val="20"/>
-          <w:bdr w:val="none" w:sz="0" w:space="0" w:color="auto" w:frame="1"/>
-          <w:shd w:val="clear" w:color="auto" w:fill="F4F4F4"/>
-          <w:lang w:val="en-US"/>
-        </w:rPr>
-        <w:t>Maize</w:t>
-      </w:r>
-    </w:p>
-    <w:p>
-      <w:pPr>
-        <w:shd w:val="clear" w:color="auto" w:fill="F4F4F4"/>
+          <w:rFonts w:ascii="Courier New" w:eastAsia="Times New Roman" w:hAnsi="Courier New" w:cs="Courier New"/>
+          <w:color w:val="000000"/>
+          <w:sz w:val="21"/>
+          <w:szCs w:val="21"/>
+          <w:lang w:val="en-US"/>
+        </w:rPr>
+      </w:pPr>
+      <w:r>
+        <w:rPr>
+          <w:rFonts w:ascii="Courier New" w:eastAsia="Times New Roman" w:hAnsi="Courier New" w:cs="Courier New"/>
+          <w:color w:val="000000"/>
+          <w:sz w:val="21"/>
+          <w:szCs w:val="21"/>
+          <w:lang w:val="en-US"/>
+        </w:rPr>
+        <w:t>Sugar beet                   385</w:t>
+      </w:r>
+    </w:p>
+    <w:p>
+      <w:pPr>
+        <w:shd w:val="clear" w:color="auto" w:fill="FFFFFF"/>
         <w:tabs>
           <w:tab w:val="left" w:pos="916"/>
           <w:tab w:val="left" w:pos="1832"/>
@@ -1503,32 +1622,31 @@
           <w:tab w:val="left" w:pos="13740"/>
           <w:tab w:val="left" w:pos="14656"/>
         </w:tabs>
+        <w:wordWrap w:val="0"/>
         <w:spacing w:after="0" w:line="240" w:lineRule="auto"/>
         <w:textAlignment w:val="baseline"/>
         <w:rPr>
-          <w:rFonts w:ascii="Consolas" w:eastAsia="Times New Roman" w:hAnsi="Consolas" w:cs="Courier New"/>
-          <w:sz w:val="20"/>
-          <w:szCs w:val="20"/>
-          <w:bdr w:val="none" w:sz="0" w:space="0" w:color="auto" w:frame="1"/>
-          <w:shd w:val="clear" w:color="auto" w:fill="F4F4F4"/>
-          <w:lang w:val="en-US"/>
-        </w:rPr>
-      </w:pPr>
-      <w:r>
-        <w:rPr>
-          <w:rFonts w:ascii="Consolas" w:eastAsia="Times New Roman" w:hAnsi="Consolas" w:cs="Courier New"/>
-          <w:sz w:val="20"/>
-          <w:szCs w:val="20"/>
-          <w:bdr w:val="none" w:sz="0" w:space="0" w:color="auto" w:frame="1"/>
-          <w:shd w:val="clear" w:color="auto" w:fill="F4F4F4"/>
-          <w:lang w:val="en-US"/>
-        </w:rPr>
-        <w:t>Scentless Mayweed</w:t>
-      </w:r>
-    </w:p>
-    <w:p>
-      <w:pPr>
-        <w:shd w:val="clear" w:color="auto" w:fill="F4F4F4"/>
+          <w:rFonts w:ascii="Courier New" w:eastAsia="Times New Roman" w:hAnsi="Courier New" w:cs="Courier New"/>
+          <w:color w:val="000000"/>
+          <w:sz w:val="21"/>
+          <w:szCs w:val="21"/>
+          <w:lang w:val="en-US"/>
+        </w:rPr>
+      </w:pPr>
+      <w:r>
+        <w:rPr>
+          <w:rFonts w:ascii="Courier New" w:eastAsia="Times New Roman" w:hAnsi="Courier New" w:cs="Courier New"/>
+          <w:color w:val="000000"/>
+          <w:sz w:val="21"/>
+          <w:szCs w:val="21"/>
+          <w:lang w:val="en-US"/>
+        </w:rPr>
+        <w:t>Cleavers                     287</w:t>
+      </w:r>
+    </w:p>
+    <w:p>
+      <w:pPr>
+        <w:shd w:val="clear" w:color="auto" w:fill="FFFFFF"/>
         <w:tabs>
           <w:tab w:val="left" w:pos="916"/>
           <w:tab w:val="left" w:pos="1832"/>
@@ -1547,32 +1665,31 @@
           <w:tab w:val="left" w:pos="13740"/>
           <w:tab w:val="left" w:pos="14656"/>
         </w:tabs>
+        <w:wordWrap w:val="0"/>
         <w:spacing w:after="0" w:line="240" w:lineRule="auto"/>
         <w:textAlignment w:val="baseline"/>
         <w:rPr>
-          <w:rFonts w:ascii="Consolas" w:eastAsia="Times New Roman" w:hAnsi="Consolas" w:cs="Courier New"/>
-          <w:sz w:val="20"/>
-          <w:szCs w:val="20"/>
-          <w:bdr w:val="none" w:sz="0" w:space="0" w:color="auto" w:frame="1"/>
-          <w:shd w:val="clear" w:color="auto" w:fill="F4F4F4"/>
-          <w:lang w:val="en-US"/>
-        </w:rPr>
-      </w:pPr>
-      <w:r>
-        <w:rPr>
-          <w:rFonts w:ascii="Consolas" w:eastAsia="Times New Roman" w:hAnsi="Consolas" w:cs="Courier New"/>
-          <w:sz w:val="20"/>
-          <w:szCs w:val="20"/>
-          <w:bdr w:val="none" w:sz="0" w:space="0" w:color="auto" w:frame="1"/>
-          <w:shd w:val="clear" w:color="auto" w:fill="F4F4F4"/>
-          <w:lang w:val="en-US"/>
-        </w:rPr>
-        <w:t>Shepherds Purse</w:t>
-      </w:r>
-    </w:p>
-    <w:p>
-      <w:pPr>
-        <w:shd w:val="clear" w:color="auto" w:fill="F4F4F4"/>
+          <w:rFonts w:ascii="Courier New" w:eastAsia="Times New Roman" w:hAnsi="Courier New" w:cs="Courier New"/>
+          <w:color w:val="000000"/>
+          <w:sz w:val="21"/>
+          <w:szCs w:val="21"/>
+          <w:lang w:val="en-US"/>
+        </w:rPr>
+      </w:pPr>
+      <w:r>
+        <w:rPr>
+          <w:rFonts w:ascii="Courier New" w:eastAsia="Times New Roman" w:hAnsi="Courier New" w:cs="Courier New"/>
+          <w:color w:val="000000"/>
+          <w:sz w:val="21"/>
+          <w:szCs w:val="21"/>
+          <w:lang w:val="en-US"/>
+        </w:rPr>
+        <w:t>Black-grass                  263</w:t>
+      </w:r>
+    </w:p>
+    <w:p>
+      <w:pPr>
+        <w:shd w:val="clear" w:color="auto" w:fill="FFFFFF"/>
         <w:tabs>
           <w:tab w:val="left" w:pos="916"/>
           <w:tab w:val="left" w:pos="1832"/>
@@ -1591,33 +1708,31 @@
           <w:tab w:val="left" w:pos="13740"/>
           <w:tab w:val="left" w:pos="14656"/>
         </w:tabs>
+        <w:wordWrap w:val="0"/>
         <w:spacing w:after="0" w:line="240" w:lineRule="auto"/>
         <w:textAlignment w:val="baseline"/>
         <w:rPr>
-          <w:rFonts w:ascii="Consolas" w:eastAsia="Times New Roman" w:hAnsi="Consolas" w:cs="Courier New"/>
-          <w:sz w:val="20"/>
-          <w:szCs w:val="20"/>
-          <w:bdr w:val="none" w:sz="0" w:space="0" w:color="auto" w:frame="1"/>
-          <w:shd w:val="clear" w:color="auto" w:fill="F4F4F4"/>
-          <w:lang w:val="en-US"/>
-        </w:rPr>
-      </w:pPr>
-      <w:r>
-        <w:rPr>
-          <w:rFonts w:ascii="Consolas" w:eastAsia="Times New Roman" w:hAnsi="Consolas" w:cs="Courier New"/>
-          <w:sz w:val="20"/>
-          <w:szCs w:val="20"/>
-          <w:bdr w:val="none" w:sz="0" w:space="0" w:color="auto" w:frame="1"/>
-          <w:shd w:val="clear" w:color="auto" w:fill="F4F4F4"/>
-          <w:lang w:val="en-US"/>
-        </w:rPr>
-        <w:lastRenderedPageBreak/>
-        <w:t>Small-flowered Cranesbill</w:t>
-      </w:r>
-    </w:p>
-    <w:p>
-      <w:pPr>
-        <w:shd w:val="clear" w:color="auto" w:fill="F4F4F4"/>
+          <w:rFonts w:ascii="Courier New" w:eastAsia="Times New Roman" w:hAnsi="Courier New" w:cs="Courier New"/>
+          <w:color w:val="000000"/>
+          <w:sz w:val="21"/>
+          <w:szCs w:val="21"/>
+          <w:lang w:val="en-US"/>
+        </w:rPr>
+      </w:pPr>
+      <w:r>
+        <w:rPr>
+          <w:rFonts w:ascii="Courier New" w:eastAsia="Times New Roman" w:hAnsi="Courier New" w:cs="Courier New"/>
+          <w:color w:val="000000"/>
+          <w:sz w:val="21"/>
+          <w:szCs w:val="21"/>
+          <w:lang w:val="en-US"/>
+        </w:rPr>
+        <w:t>Shepherds Purse              231</w:t>
+      </w:r>
+    </w:p>
+    <w:p>
+      <w:pPr>
+        <w:shd w:val="clear" w:color="auto" w:fill="FFFFFF"/>
         <w:tabs>
           <w:tab w:val="left" w:pos="916"/>
           <w:tab w:val="left" w:pos="1832"/>
@@ -1636,10 +1751,12 @@
           <w:tab w:val="left" w:pos="13740"/>
           <w:tab w:val="left" w:pos="14656"/>
         </w:tabs>
+        <w:wordWrap w:val="0"/>
         <w:spacing w:after="0" w:line="240" w:lineRule="auto"/>
         <w:textAlignment w:val="baseline"/>
         <w:rPr>
-          <w:rFonts w:ascii="Consolas" w:eastAsia="Times New Roman" w:hAnsi="Consolas" w:cs="Courier New"/>
+          <w:rFonts w:ascii="Courier New" w:eastAsia="Times New Roman" w:hAnsi="Courier New" w:cs="Courier New"/>
+          <w:color w:val="000000"/>
           <w:sz w:val="21"/>
           <w:szCs w:val="21"/>
           <w:lang w:val="en-US"/>
@@ -1647,14 +1764,330 @@
       </w:pPr>
       <w:r>
         <w:rPr>
-          <w:rFonts w:ascii="Consolas" w:eastAsia="Times New Roman" w:hAnsi="Consolas" w:cs="Courier New"/>
-          <w:sz w:val="20"/>
-          <w:szCs w:val="20"/>
-          <w:bdr w:val="none" w:sz="0" w:space="0" w:color="auto" w:frame="1"/>
-          <w:shd w:val="clear" w:color="auto" w:fill="F4F4F4"/>
-          <w:lang w:val="en-US"/>
-        </w:rPr>
-        <w:t>Sugar beet</w:t>
+          <w:rFonts w:ascii="Courier New" w:eastAsia="Times New Roman" w:hAnsi="Courier New" w:cs="Courier New"/>
+          <w:color w:val="000000"/>
+          <w:sz w:val="21"/>
+          <w:szCs w:val="21"/>
+          <w:lang w:val="en-US"/>
+        </w:rPr>
+        <w:t>Common wheat                 221</w:t>
+      </w:r>
+    </w:p>
+    <w:p>
+      <w:pPr>
+        <w:shd w:val="clear" w:color="auto" w:fill="FFFFFF"/>
+        <w:tabs>
+          <w:tab w:val="left" w:pos="916"/>
+          <w:tab w:val="left" w:pos="1832"/>
+          <w:tab w:val="left" w:pos="2748"/>
+          <w:tab w:val="left" w:pos="3664"/>
+          <w:tab w:val="left" w:pos="4580"/>
+          <w:tab w:val="left" w:pos="5496"/>
+          <w:tab w:val="left" w:pos="6412"/>
+          <w:tab w:val="left" w:pos="7328"/>
+          <w:tab w:val="left" w:pos="8244"/>
+          <w:tab w:val="left" w:pos="9160"/>
+          <w:tab w:val="left" w:pos="10076"/>
+          <w:tab w:val="left" w:pos="10992"/>
+          <w:tab w:val="left" w:pos="11908"/>
+          <w:tab w:val="left" w:pos="12824"/>
+          <w:tab w:val="left" w:pos="13740"/>
+          <w:tab w:val="left" w:pos="14656"/>
+        </w:tabs>
+        <w:wordWrap w:val="0"/>
+        <w:spacing w:after="0" w:line="240" w:lineRule="auto"/>
+        <w:textAlignment w:val="baseline"/>
+        <w:rPr>
+          <w:rFonts w:ascii="Courier New" w:eastAsia="Times New Roman" w:hAnsi="Courier New" w:cs="Courier New"/>
+          <w:color w:val="000000"/>
+          <w:sz w:val="21"/>
+          <w:szCs w:val="21"/>
+          <w:lang w:val="en-US"/>
+        </w:rPr>
+      </w:pPr>
+      <w:r>
+        <w:rPr>
+          <w:rFonts w:ascii="Courier New" w:eastAsia="Times New Roman" w:hAnsi="Courier New" w:cs="Courier New"/>
+          <w:color w:val="000000"/>
+          <w:sz w:val="21"/>
+          <w:szCs w:val="21"/>
+          <w:lang w:val="en-US"/>
+        </w:rPr>
+        <w:lastRenderedPageBreak/>
+        <w:t>Maize                        221</w:t>
+      </w:r>
+    </w:p>
+    <w:p>
+      <w:pPr>
+        <w:spacing w:after="240" w:line="240" w:lineRule="auto"/>
+        <w:rPr>
+          <w:rFonts w:ascii="Segoe UI" w:hAnsi="Segoe UI" w:cs="Segoe UI"/>
+          <w:noProof/>
+          <w:color w:val="24292E"/>
+        </w:rPr>
+      </w:pPr>
+      <w:r>
+        <w:rPr>
+          <w:rFonts w:ascii="Segoe UI" w:hAnsi="Segoe UI" w:cs="Segoe UI"/>
+          <w:noProof/>
+          <w:color w:val="24292E"/>
+        </w:rPr>
+        <w:drawing>
+          <wp:inline distT="0" distB="0" distL="0" distR="0" wp14:anchorId="65487DBB" wp14:editId="63408C75">
+            <wp:extent cx="4533900" cy="4584277"/>
+            <wp:effectExtent l="0" t="0" r="0" b="0"/>
+            <wp:docPr id="2" name="Picture 2" descr="C:\Users\muthumn\AppData\Local\Microsoft\Windows\INetCache\Content.MSO\8E04FAAB.tmp"/>
+            <wp:cNvGraphicFramePr>
+              <a:graphicFrameLocks xmlns:a="http://schemas.openxmlformats.org/drawingml/2006/main" noChangeAspect="1"/>
+            </wp:cNvGraphicFramePr>
+            <a:graphic xmlns:a="http://schemas.openxmlformats.org/drawingml/2006/main">
+              <a:graphicData uri="http://schemas.openxmlformats.org/drawingml/2006/picture">
+                <pic:pic xmlns:pic="http://schemas.openxmlformats.org/drawingml/2006/picture">
+                  <pic:nvPicPr>
+                    <pic:cNvPr id="0" name="Picture 2" descr="C:\Users\muthumn\AppData\Local\Microsoft\Windows\INetCache\Content.MSO\8E04FAAB.tmp"/>
+                    <pic:cNvPicPr>
+                      <a:picLocks noChangeAspect="1" noChangeArrowheads="1"/>
+                    </pic:cNvPicPr>
+                  </pic:nvPicPr>
+                  <pic:blipFill>
+                    <a:blip r:embed="rId10">
+                      <a:extLst>
+                        <a:ext uri="{28A0092B-C50C-407E-A947-70E740481C1C}">
+                          <a14:useLocalDpi xmlns:a14="http://schemas.microsoft.com/office/drawing/2010/main" val="0"/>
+                        </a:ext>
+                      </a:extLst>
+                    </a:blip>
+                    <a:srcRect/>
+                    <a:stretch>
+                      <a:fillRect/>
+                    </a:stretch>
+                  </pic:blipFill>
+                  <pic:spPr bwMode="auto">
+                    <a:xfrm>
+                      <a:off x="0" y="0"/>
+                      <a:ext cx="4541548" cy="4592010"/>
+                    </a:xfrm>
+                    <a:prstGeom prst="rect">
+                      <a:avLst/>
+                    </a:prstGeom>
+                    <a:noFill/>
+                    <a:ln>
+                      <a:noFill/>
+                    </a:ln>
+                  </pic:spPr>
+                </pic:pic>
+              </a:graphicData>
+            </a:graphic>
+          </wp:inline>
+        </w:drawing>
+      </w:r>
+    </w:p>
+    <w:p>
+      <w:pPr>
+        <w:spacing w:after="240" w:line="240" w:lineRule="auto"/>
+        <w:rPr>
+          <w:rFonts w:ascii="Segoe UI" w:hAnsi="Segoe UI" w:cs="Segoe UI"/>
+          <w:noProof/>
+          <w:color w:val="24292E"/>
+        </w:rPr>
+      </w:pPr>
+      <w:r>
+        <w:rPr>
+          <w:rFonts w:ascii="Segoe UI" w:eastAsia="Times New Roman" w:hAnsi="Segoe UI" w:cs="Segoe UI"/>
+          <w:color w:val="24292E"/>
+          <w:lang w:val="en-US"/>
+        </w:rPr>
+        <w:t xml:space="preserve">By seeing above species summary and distribution, we can </w:t>
+      </w:r>
+      <w:r>
+        <w:rPr>
+          <w:rFonts w:ascii="Segoe UI" w:eastAsia="Times New Roman" w:hAnsi="Segoe UI" w:cs="Segoe UI"/>
+          <w:color w:val="24292E"/>
+          <w:lang w:val="en-US"/>
+        </w:rPr>
+        <w:t>assure</w:t>
+      </w:r>
+      <w:r>
+        <w:rPr>
+          <w:rFonts w:ascii="Segoe UI" w:eastAsia="Times New Roman" w:hAnsi="Segoe UI" w:cs="Segoe UI"/>
+          <w:color w:val="24292E"/>
+          <w:lang w:val="en-US"/>
+        </w:rPr>
+        <w:t xml:space="preserve"> that provided training species classes data samples are balanced in nature. </w:t>
+      </w:r>
+      <w:r>
+        <w:rPr>
+          <w:rFonts w:ascii="Segoe UI" w:eastAsia="Times New Roman" w:hAnsi="Segoe UI" w:cs="Segoe UI"/>
+          <w:color w:val="24292E"/>
+          <w:lang w:val="en-US"/>
+        </w:rPr>
+        <w:t xml:space="preserve"> </w:t>
+      </w:r>
+      <w:r>
+        <w:rPr>
+          <w:rFonts w:ascii="Segoe UI" w:eastAsia="Times New Roman" w:hAnsi="Segoe UI" w:cs="Segoe UI"/>
+          <w:color w:val="24292E"/>
+          <w:lang w:val="en-US"/>
+        </w:rPr>
+        <w:t xml:space="preserve">Now we can use the </w:t>
+      </w:r>
+      <w:proofErr w:type="spellStart"/>
+      <w:r>
+        <w:rPr>
+          <w:rFonts w:ascii="Segoe UI" w:eastAsia="Times New Roman" w:hAnsi="Segoe UI" w:cs="Segoe UI"/>
+          <w:color w:val="24292E"/>
+          <w:lang w:val="en-US"/>
+        </w:rPr>
+        <w:t>train_test_split</w:t>
+      </w:r>
+      <w:proofErr w:type="spellEnd"/>
+      <w:r>
+        <w:rPr>
+          <w:rFonts w:ascii="Segoe UI" w:eastAsia="Times New Roman" w:hAnsi="Segoe UI" w:cs="Segoe UI"/>
+          <w:color w:val="24292E"/>
+          <w:lang w:val="en-US"/>
+        </w:rPr>
+        <w:t xml:space="preserve"> function </w:t>
+      </w:r>
+      <w:proofErr w:type="gramStart"/>
+      <w:r>
+        <w:rPr>
+          <w:rFonts w:ascii="Segoe UI" w:eastAsia="Times New Roman" w:hAnsi="Segoe UI" w:cs="Segoe UI"/>
+          <w:color w:val="24292E"/>
+          <w:lang w:val="en-US"/>
+        </w:rPr>
+        <w:t>in order to</w:t>
+      </w:r>
+      <w:proofErr w:type="gramEnd"/>
+      <w:r>
+        <w:rPr>
+          <w:rFonts w:ascii="Segoe UI" w:eastAsia="Times New Roman" w:hAnsi="Segoe UI" w:cs="Segoe UI"/>
+          <w:color w:val="24292E"/>
+          <w:lang w:val="en-US"/>
+        </w:rPr>
+        <w:t xml:space="preserve"> make the split</w:t>
+      </w:r>
+      <w:r>
+        <w:rPr>
+          <w:rFonts w:ascii="Segoe UI" w:eastAsia="Times New Roman" w:hAnsi="Segoe UI" w:cs="Segoe UI"/>
+          <w:color w:val="24292E"/>
+          <w:lang w:val="en-US"/>
+        </w:rPr>
+        <w:t xml:space="preserve"> </w:t>
+      </w:r>
+      <w:r>
+        <w:rPr>
+          <w:rFonts w:ascii="Segoe UI" w:eastAsia="Times New Roman" w:hAnsi="Segoe UI" w:cs="Segoe UI"/>
+          <w:color w:val="24292E"/>
+          <w:lang w:val="en-US"/>
+        </w:rPr>
+        <w:t xml:space="preserve">into training data and </w:t>
+      </w:r>
+      <w:r>
+        <w:rPr>
+          <w:rFonts w:ascii="Segoe UI" w:eastAsia="Times New Roman" w:hAnsi="Segoe UI" w:cs="Segoe UI"/>
+          <w:color w:val="24292E"/>
+          <w:lang w:val="en-US"/>
+        </w:rPr>
+        <w:t>validate</w:t>
+      </w:r>
+      <w:r>
+        <w:rPr>
+          <w:rFonts w:ascii="Segoe UI" w:eastAsia="Times New Roman" w:hAnsi="Segoe UI" w:cs="Segoe UI"/>
+          <w:color w:val="24292E"/>
+          <w:lang w:val="en-US"/>
+        </w:rPr>
+        <w:t xml:space="preserve"> data</w:t>
+      </w:r>
+      <w:r>
+        <w:rPr>
+          <w:rFonts w:ascii="Segoe UI" w:eastAsia="Times New Roman" w:hAnsi="Segoe UI" w:cs="Segoe UI"/>
+          <w:color w:val="24292E"/>
+          <w:lang w:val="en-US"/>
+        </w:rPr>
+        <w:t xml:space="preserve">. </w:t>
+      </w:r>
+      <w:r>
+        <w:rPr>
+          <w:rFonts w:ascii="Segoe UI" w:eastAsia="Times New Roman" w:hAnsi="Segoe UI" w:cs="Segoe UI"/>
+          <w:color w:val="24292E"/>
+          <w:lang w:val="en-US"/>
+        </w:rPr>
+        <w:t>The training set contains a known output and the model learns on this data to generaliz</w:t>
+      </w:r>
+      <w:r>
+        <w:rPr>
+          <w:rFonts w:ascii="Segoe UI" w:eastAsia="Times New Roman" w:hAnsi="Segoe UI" w:cs="Segoe UI"/>
+          <w:color w:val="24292E"/>
+          <w:lang w:val="en-US"/>
+        </w:rPr>
+        <w:t>e this</w:t>
+      </w:r>
+      <w:r>
+        <w:rPr>
+          <w:rFonts w:ascii="Segoe UI" w:eastAsia="Times New Roman" w:hAnsi="Segoe UI" w:cs="Segoe UI"/>
+          <w:color w:val="24292E"/>
+          <w:lang w:val="en-US"/>
+        </w:rPr>
+        <w:t xml:space="preserve"> to other data </w:t>
+      </w:r>
+      <w:proofErr w:type="gramStart"/>
+      <w:r>
+        <w:rPr>
+          <w:rFonts w:ascii="Segoe UI" w:eastAsia="Times New Roman" w:hAnsi="Segoe UI" w:cs="Segoe UI"/>
+          <w:color w:val="24292E"/>
+          <w:lang w:val="en-US"/>
+        </w:rPr>
+        <w:t>later on</w:t>
+      </w:r>
+      <w:proofErr w:type="gramEnd"/>
+      <w:r>
+        <w:rPr>
+          <w:rFonts w:ascii="Segoe UI" w:eastAsia="Times New Roman" w:hAnsi="Segoe UI" w:cs="Segoe UI"/>
+          <w:color w:val="24292E"/>
+          <w:lang w:val="en-US"/>
+        </w:rPr>
+        <w:t xml:space="preserve">. We </w:t>
+      </w:r>
+      <w:r>
+        <w:rPr>
+          <w:rFonts w:ascii="Segoe UI" w:eastAsia="Times New Roman" w:hAnsi="Segoe UI" w:cs="Segoe UI"/>
+          <w:color w:val="24292E"/>
+          <w:lang w:val="en-US"/>
+        </w:rPr>
+        <w:t xml:space="preserve">will </w:t>
+      </w:r>
+      <w:r>
+        <w:rPr>
+          <w:rFonts w:ascii="Segoe UI" w:eastAsia="Times New Roman" w:hAnsi="Segoe UI" w:cs="Segoe UI"/>
+          <w:color w:val="24292E"/>
+          <w:lang w:val="en-US"/>
+        </w:rPr>
+        <w:t xml:space="preserve">have the </w:t>
+      </w:r>
+      <w:r>
+        <w:rPr>
+          <w:rFonts w:ascii="Segoe UI" w:eastAsia="Times New Roman" w:hAnsi="Segoe UI" w:cs="Segoe UI"/>
+          <w:color w:val="24292E"/>
+          <w:lang w:val="en-US"/>
+        </w:rPr>
+        <w:t>validate</w:t>
+      </w:r>
+      <w:r>
+        <w:rPr>
+          <w:rFonts w:ascii="Segoe UI" w:eastAsia="Times New Roman" w:hAnsi="Segoe UI" w:cs="Segoe UI"/>
+          <w:color w:val="24292E"/>
+          <w:lang w:val="en-US"/>
+        </w:rPr>
+        <w:t xml:space="preserve"> dataset (or subset) to test our model’s prediction on this subset. It’s usually around 80/20 or 70/30</w:t>
+      </w:r>
+      <w:r>
+        <w:rPr>
+          <w:rFonts w:ascii="Segoe UI" w:eastAsia="Times New Roman" w:hAnsi="Segoe UI" w:cs="Segoe UI"/>
+          <w:color w:val="24292E"/>
+          <w:lang w:val="en-US"/>
+        </w:rPr>
+        <w:t>. Sample plant seeding images shown below along with species class.</w:t>
       </w:r>
     </w:p>
     <w:p>
@@ -1684,6 +2117,7 @@
           <w:noProof/>
           <w:color w:val="24292E"/>
         </w:rPr>
+        <w:lastRenderedPageBreak/>
         <w:drawing>
           <wp:inline distT="0" distB="0" distL="0" distR="0" wp14:anchorId="286C68AB" wp14:editId="5A1EA4A7">
             <wp:extent cx="5600700" cy="4657929"/>
@@ -1702,7 +2136,7 @@
                     </pic:cNvPicPr>
                   </pic:nvPicPr>
                   <pic:blipFill>
-                    <a:blip r:embed="rId8">
+                    <a:blip r:embed="rId11">
                       <a:extLst>
                         <a:ext uri="{28A0092B-C50C-407E-A947-70E740481C1C}">
                           <a14:useLocalDpi xmlns:a14="http://schemas.microsoft.com/office/drawing/2010/main" val="0"/>
@@ -1749,7 +2183,73 @@
           <w:color w:val="24292E"/>
           <w:lang w:val="en-US"/>
         </w:rPr>
-        <w:t>For each file in the test set, you must predict a probability for the species variable. The file should contain a header and have the following format:</w:t>
+        <w:t>To conclude</w:t>
+      </w:r>
+      <w:r>
+        <w:rPr>
+          <w:rFonts w:ascii="Segoe UI" w:eastAsia="Times New Roman" w:hAnsi="Segoe UI" w:cs="Segoe UI"/>
+          <w:color w:val="24292E"/>
+          <w:lang w:val="en-US"/>
+        </w:rPr>
+        <w:t xml:space="preserve">, </w:t>
+      </w:r>
+      <w:proofErr w:type="gramStart"/>
+      <w:r>
+        <w:rPr>
+          <w:rFonts w:ascii="Segoe UI" w:eastAsia="Times New Roman" w:hAnsi="Segoe UI" w:cs="Segoe UI"/>
+          <w:color w:val="24292E"/>
+          <w:lang w:val="en-US"/>
+        </w:rPr>
+        <w:t>the end result</w:t>
+      </w:r>
+      <w:proofErr w:type="gramEnd"/>
+      <w:r>
+        <w:rPr>
+          <w:rFonts w:ascii="Segoe UI" w:eastAsia="Times New Roman" w:hAnsi="Segoe UI" w:cs="Segoe UI"/>
+          <w:color w:val="24292E"/>
+          <w:lang w:val="en-US"/>
+        </w:rPr>
+        <w:t xml:space="preserve"> is f</w:t>
+      </w:r>
+      <w:r>
+        <w:rPr>
+          <w:rFonts w:ascii="Segoe UI" w:eastAsia="Times New Roman" w:hAnsi="Segoe UI" w:cs="Segoe UI"/>
+          <w:color w:val="24292E"/>
+          <w:lang w:val="en-US"/>
+        </w:rPr>
+        <w:t xml:space="preserve">or each file in the test set, </w:t>
+      </w:r>
+      <w:r>
+        <w:rPr>
+          <w:rFonts w:ascii="Segoe UI" w:eastAsia="Times New Roman" w:hAnsi="Segoe UI" w:cs="Segoe UI"/>
+          <w:color w:val="24292E"/>
+          <w:lang w:val="en-US"/>
+        </w:rPr>
+        <w:t>we</w:t>
+      </w:r>
+      <w:r>
+        <w:rPr>
+          <w:rFonts w:ascii="Segoe UI" w:eastAsia="Times New Roman" w:hAnsi="Segoe UI" w:cs="Segoe UI"/>
+          <w:color w:val="24292E"/>
+          <w:lang w:val="en-US"/>
+        </w:rPr>
+        <w:t xml:space="preserve"> must predict a probability for the species variable. The file should contain a header and have the following format</w:t>
+      </w:r>
+      <w:r>
+        <w:rPr>
+          <w:rFonts w:ascii="Segoe UI" w:eastAsia="Times New Roman" w:hAnsi="Segoe UI" w:cs="Segoe UI"/>
+          <w:color w:val="24292E"/>
+          <w:lang w:val="en-US"/>
+        </w:rPr>
+        <w:t xml:space="preserve"> (in CSV file format)</w:t>
+      </w:r>
+      <w:r>
+        <w:rPr>
+          <w:rFonts w:ascii="Segoe UI" w:eastAsia="Times New Roman" w:hAnsi="Segoe UI" w:cs="Segoe UI"/>
+          <w:color w:val="24292E"/>
+          <w:lang w:val="en-US"/>
+        </w:rPr>
+        <w:t>:</w:t>
       </w:r>
     </w:p>
     <w:p>
@@ -2034,7 +2534,23 @@
           <w:color w:val="24292E"/>
           <w:lang w:val="en-US"/>
         </w:rPr>
-        <w:t xml:space="preserve">As deep learning techniques have been widely using and very effective in image classification over the years. </w:t>
+        <w:t>As deep learning techniques have been widely us</w:t>
+      </w:r>
+      <w:r>
+        <w:rPr>
+          <w:rFonts w:ascii="Segoe UI" w:eastAsia="Times New Roman" w:hAnsi="Segoe UI" w:cs="Segoe UI"/>
+          <w:color w:val="24292E"/>
+          <w:lang w:val="en-US"/>
+        </w:rPr>
+        <w:t>ed</w:t>
+      </w:r>
+      <w:r>
+        <w:rPr>
+          <w:rFonts w:ascii="Segoe UI" w:eastAsia="Times New Roman" w:hAnsi="Segoe UI" w:cs="Segoe UI"/>
+          <w:color w:val="24292E"/>
+          <w:lang w:val="en-US"/>
+        </w:rPr>
+        <w:t xml:space="preserve"> and very effective in image classification over the years. </w:t>
       </w:r>
       <w:r>
         <w:rPr>
@@ -2050,7 +2566,7 @@
           <w:color w:val="24292E"/>
           <w:lang w:val="en-US"/>
         </w:rPr>
-        <w:t xml:space="preserve"> many such networks such as VGG-16, Inception-V3, </w:t>
+        <w:t xml:space="preserve"> many networks such as VGG-16, Inception-V3, </w:t>
       </w:r>
       <w:proofErr w:type="spellStart"/>
       <w:r>
@@ -2168,32 +2684,115 @@
           <w:color w:val="24292E"/>
           <w:lang w:val="en-US"/>
         </w:rPr>
-        <w:t>I</w:t>
-      </w:r>
-      <w:r>
-        <w:rPr>
-          <w:rFonts w:ascii="Segoe UI" w:eastAsia="Times New Roman" w:hAnsi="Segoe UI" w:cs="Segoe UI"/>
-          <w:color w:val="24292E"/>
-          <w:lang w:val="en-US"/>
-        </w:rPr>
-        <w:t xml:space="preserve"> resize them such that each image has the shape (244,244,3) or (299,299,3) according to what pretrained model we feed. Next, </w:t>
-      </w:r>
-      <w:r>
-        <w:rPr>
-          <w:rFonts w:ascii="Segoe UI" w:eastAsia="Times New Roman" w:hAnsi="Segoe UI" w:cs="Segoe UI"/>
-          <w:color w:val="24292E"/>
-          <w:lang w:val="en-US"/>
-        </w:rPr>
-        <w:t>I</w:t>
-      </w:r>
-      <w:r>
-        <w:rPr>
-          <w:rFonts w:ascii="Segoe UI" w:eastAsia="Times New Roman" w:hAnsi="Segoe UI" w:cs="Segoe UI"/>
-          <w:color w:val="24292E"/>
-          <w:lang w:val="en-US"/>
-        </w:rPr>
-        <w:t xml:space="preserve"> detect and </w:t>
-      </w:r>
+        <w:t xml:space="preserve">By </w:t>
+      </w:r>
+      <w:r>
+        <w:rPr>
+          <w:rFonts w:ascii="Segoe UI" w:eastAsia="Times New Roman" w:hAnsi="Segoe UI" w:cs="Segoe UI"/>
+          <w:color w:val="24292E"/>
+          <w:lang w:val="en-US"/>
+        </w:rPr>
+        <w:t>resiz</w:t>
+      </w:r>
+      <w:r>
+        <w:rPr>
+          <w:rFonts w:ascii="Segoe UI" w:eastAsia="Times New Roman" w:hAnsi="Segoe UI" w:cs="Segoe UI"/>
+          <w:color w:val="24292E"/>
+          <w:lang w:val="en-US"/>
+        </w:rPr>
+        <w:t xml:space="preserve">ing </w:t>
+      </w:r>
+      <w:r>
+        <w:rPr>
+          <w:rFonts w:ascii="Segoe UI" w:eastAsia="Times New Roman" w:hAnsi="Segoe UI" w:cs="Segoe UI"/>
+          <w:color w:val="24292E"/>
+          <w:lang w:val="en-US"/>
+        </w:rPr>
+        <w:t xml:space="preserve">them </w:t>
+      </w:r>
+      <w:r>
+        <w:rPr>
+          <w:rFonts w:ascii="Segoe UI" w:eastAsia="Times New Roman" w:hAnsi="Segoe UI" w:cs="Segoe UI"/>
+          <w:color w:val="24292E"/>
+          <w:lang w:val="en-US"/>
+        </w:rPr>
+        <w:t xml:space="preserve">into </w:t>
+      </w:r>
+      <w:r>
+        <w:rPr>
+          <w:rFonts w:ascii="Segoe UI" w:eastAsia="Times New Roman" w:hAnsi="Segoe UI" w:cs="Segoe UI"/>
+          <w:color w:val="24292E"/>
+          <w:lang w:val="en-US"/>
+        </w:rPr>
+        <w:t xml:space="preserve">each image </w:t>
+      </w:r>
+      <w:r>
+        <w:rPr>
+          <w:rFonts w:ascii="Segoe UI" w:eastAsia="Times New Roman" w:hAnsi="Segoe UI" w:cs="Segoe UI"/>
+          <w:color w:val="24292E"/>
+          <w:lang w:val="en-US"/>
+        </w:rPr>
+        <w:t>having</w:t>
+      </w:r>
+      <w:r>
+        <w:rPr>
+          <w:rFonts w:ascii="Segoe UI" w:eastAsia="Times New Roman" w:hAnsi="Segoe UI" w:cs="Segoe UI"/>
+          <w:color w:val="24292E"/>
+          <w:lang w:val="en-US"/>
+        </w:rPr>
+        <w:t xml:space="preserve"> the shape (244,244,3) or (299,299,3) according to pretrained model we feed. Next</w:t>
+      </w:r>
+      <w:r>
+        <w:rPr>
+          <w:rFonts w:ascii="Segoe UI" w:eastAsia="Times New Roman" w:hAnsi="Segoe UI" w:cs="Segoe UI"/>
+          <w:color w:val="24292E"/>
+          <w:lang w:val="en-US"/>
+        </w:rPr>
+        <w:t xml:space="preserve"> step is to</w:t>
+      </w:r>
+      <w:r>
+        <w:rPr>
+          <w:rFonts w:ascii="Segoe UI" w:eastAsia="Times New Roman" w:hAnsi="Segoe UI" w:cs="Segoe UI"/>
+          <w:color w:val="24292E"/>
+          <w:lang w:val="en-US"/>
+        </w:rPr>
+        <w:t xml:space="preserve"> normalize them such that each pixel is defined on the range [-1,1]. An optional step is to generate new images through rotations, translations and axis flipping, </w:t>
+      </w:r>
+      <w:r>
+        <w:rPr>
+          <w:rFonts w:ascii="Segoe UI" w:eastAsia="Times New Roman" w:hAnsi="Segoe UI" w:cs="Segoe UI"/>
+          <w:color w:val="24292E"/>
+          <w:lang w:val="en-US"/>
+        </w:rPr>
+        <w:t xml:space="preserve">and </w:t>
+      </w:r>
+      <w:r>
+        <w:rPr>
+          <w:rFonts w:ascii="Segoe UI" w:eastAsia="Times New Roman" w:hAnsi="Segoe UI" w:cs="Segoe UI"/>
+          <w:color w:val="24292E"/>
+          <w:lang w:val="en-US"/>
+        </w:rPr>
+        <w:t xml:space="preserve">augmenting the original data. All images are then fed into a pretrained AGG16, </w:t>
+      </w:r>
+      <w:proofErr w:type="spellStart"/>
+      <w:r>
+        <w:rPr>
+          <w:rFonts w:ascii="Segoe UI" w:eastAsia="Times New Roman" w:hAnsi="Segoe UI" w:cs="Segoe UI"/>
+          <w:color w:val="24292E"/>
+          <w:lang w:val="en-US"/>
+        </w:rPr>
+        <w:t>Xception</w:t>
+      </w:r>
+      <w:proofErr w:type="spellEnd"/>
+      <w:r>
+        <w:rPr>
+          <w:rFonts w:ascii="Segoe UI" w:eastAsia="Times New Roman" w:hAnsi="Segoe UI" w:cs="Segoe UI"/>
+          <w:color w:val="24292E"/>
+          <w:lang w:val="en-US"/>
+        </w:rPr>
+        <w:t xml:space="preserve">, &amp; InceptionV3 model provided by </w:t>
+      </w:r>
+      <w:proofErr w:type="spellStart"/>
       <w:r>
         <w:rPr>
           <w:rFonts w:ascii="Segoe UI" w:eastAsia="Times New Roman" w:hAnsi="Segoe UI" w:cs="Segoe UI"/>
@@ -2201,7 +2800,16 @@
           <w:lang w:val="en-US"/>
         </w:rPr>
         <w:lastRenderedPageBreak/>
-        <w:t xml:space="preserve">segment the plant parts of the images, then normalize them such that each pixel is defined on the range [-1,1]. An optional step is to generate new images through rotations, translations and axis flipping, augmenting the original data. All images are then fed into a pretrained AGG16, </w:t>
+        <w:t>Tensorflow</w:t>
+      </w:r>
+      <w:proofErr w:type="spellEnd"/>
+      <w:r>
+        <w:rPr>
+          <w:rFonts w:ascii="Segoe UI" w:eastAsia="Times New Roman" w:hAnsi="Segoe UI" w:cs="Segoe UI"/>
+          <w:color w:val="24292E"/>
+          <w:lang w:val="en-US"/>
+        </w:rPr>
+        <w:t>/</w:t>
       </w:r>
       <w:proofErr w:type="spellStart"/>
       <w:r>
@@ -2210,7 +2818,7 @@
           <w:color w:val="24292E"/>
           <w:lang w:val="en-US"/>
         </w:rPr>
-        <w:t>Xception</w:t>
+        <w:t>Keras</w:t>
       </w:r>
       <w:proofErr w:type="spellEnd"/>
       <w:r>
@@ -2219,7 +2827,323 @@
           <w:color w:val="24292E"/>
           <w:lang w:val="en-US"/>
         </w:rPr>
-        <w:t xml:space="preserve">, &amp; InceptionV3 model provided by </w:t>
+        <w:t xml:space="preserve"> </w:t>
+      </w:r>
+      <w:r>
+        <w:rPr>
+          <w:rFonts w:ascii="Segoe UI" w:eastAsia="Times New Roman" w:hAnsi="Segoe UI" w:cs="Segoe UI"/>
+          <w:color w:val="24292E"/>
+          <w:lang w:val="en-US"/>
+        </w:rPr>
+        <w:t xml:space="preserve">and </w:t>
+      </w:r>
+      <w:r>
+        <w:rPr>
+          <w:rFonts w:ascii="Segoe UI" w:eastAsia="Times New Roman" w:hAnsi="Segoe UI" w:cs="Segoe UI"/>
+          <w:color w:val="24292E"/>
+          <w:lang w:val="en-US"/>
+        </w:rPr>
+        <w:t xml:space="preserve">by </w:t>
+      </w:r>
+      <w:r>
+        <w:rPr>
+          <w:rFonts w:ascii="Segoe UI" w:eastAsia="Times New Roman" w:hAnsi="Segoe UI" w:cs="Segoe UI"/>
+          <w:color w:val="24292E"/>
+          <w:lang w:val="en-US"/>
+        </w:rPr>
+        <w:t>extract</w:t>
+      </w:r>
+      <w:r>
+        <w:rPr>
+          <w:rFonts w:ascii="Segoe UI" w:eastAsia="Times New Roman" w:hAnsi="Segoe UI" w:cs="Segoe UI"/>
+          <w:color w:val="24292E"/>
+          <w:lang w:val="en-US"/>
+        </w:rPr>
+        <w:t>ing</w:t>
+      </w:r>
+      <w:r>
+        <w:rPr>
+          <w:rFonts w:ascii="Segoe UI" w:eastAsia="Times New Roman" w:hAnsi="Segoe UI" w:cs="Segoe UI"/>
+          <w:color w:val="24292E"/>
+          <w:lang w:val="en-US"/>
+        </w:rPr>
+        <w:t xml:space="preserve"> 2048 bottleneck features for each image. </w:t>
+      </w:r>
+      <w:r>
+        <w:rPr>
+          <w:rFonts w:ascii="Segoe UI" w:eastAsia="Times New Roman" w:hAnsi="Segoe UI" w:cs="Segoe UI"/>
+          <w:color w:val="24292E"/>
+          <w:lang w:val="en-US"/>
+        </w:rPr>
+        <w:t>After computing t</w:t>
+      </w:r>
+      <w:r>
+        <w:rPr>
+          <w:rFonts w:ascii="Segoe UI" w:eastAsia="Times New Roman" w:hAnsi="Segoe UI" w:cs="Segoe UI"/>
+          <w:color w:val="24292E"/>
+          <w:lang w:val="en-US"/>
+        </w:rPr>
+        <w:t xml:space="preserve">hese features once, </w:t>
+      </w:r>
+      <w:r>
+        <w:rPr>
+          <w:rFonts w:ascii="Segoe UI" w:eastAsia="Times New Roman" w:hAnsi="Segoe UI" w:cs="Segoe UI"/>
+          <w:color w:val="24292E"/>
+          <w:lang w:val="en-US"/>
+        </w:rPr>
+        <w:t>next step is to t</w:t>
+      </w:r>
+      <w:r>
+        <w:rPr>
+          <w:rFonts w:ascii="Segoe UI" w:eastAsia="Times New Roman" w:hAnsi="Segoe UI" w:cs="Segoe UI"/>
+          <w:color w:val="24292E"/>
+          <w:lang w:val="en-US"/>
+        </w:rPr>
+        <w:t xml:space="preserve">rain and validate a </w:t>
+      </w:r>
+      <w:r>
+        <w:rPr>
+          <w:rFonts w:ascii="Segoe UI" w:eastAsia="Times New Roman" w:hAnsi="Segoe UI" w:cs="Segoe UI"/>
+          <w:color w:val="24292E"/>
+          <w:lang w:val="en-US"/>
+        </w:rPr>
+        <w:t>multi class</w:t>
+      </w:r>
+      <w:r>
+        <w:rPr>
+          <w:rFonts w:ascii="Segoe UI" w:eastAsia="Times New Roman" w:hAnsi="Segoe UI" w:cs="Segoe UI"/>
+          <w:color w:val="24292E"/>
+          <w:lang w:val="en-US"/>
+        </w:rPr>
+        <w:t xml:space="preserve"> logistic regression, random forest and fully connected neural network model. Finally, predict</w:t>
+      </w:r>
+      <w:r>
+        <w:rPr>
+          <w:rFonts w:ascii="Segoe UI" w:eastAsia="Times New Roman" w:hAnsi="Segoe UI" w:cs="Segoe UI"/>
+          <w:color w:val="24292E"/>
+          <w:lang w:val="en-US"/>
+        </w:rPr>
+        <w:t xml:space="preserve">ion is </w:t>
+      </w:r>
+      <w:r>
+        <w:rPr>
+          <w:rFonts w:ascii="Segoe UI" w:eastAsia="Times New Roman" w:hAnsi="Segoe UI" w:cs="Segoe UI"/>
+          <w:color w:val="24292E"/>
+          <w:lang w:val="en-US"/>
+        </w:rPr>
+        <w:t>to</w:t>
+      </w:r>
+      <w:r>
+        <w:rPr>
+          <w:rFonts w:ascii="Segoe UI" w:eastAsia="Times New Roman" w:hAnsi="Segoe UI" w:cs="Segoe UI"/>
+          <w:color w:val="24292E"/>
+          <w:lang w:val="en-US"/>
+        </w:rPr>
+        <w:t xml:space="preserve"> species of the test images and write the submission file. </w:t>
+      </w:r>
+      <w:r>
+        <w:rPr>
+          <w:rFonts w:ascii="Segoe UI" w:eastAsia="Times New Roman" w:hAnsi="Segoe UI" w:cs="Segoe UI"/>
+          <w:color w:val="24292E"/>
+          <w:lang w:val="en-US"/>
+        </w:rPr>
+        <w:t>The main important n</w:t>
+      </w:r>
+      <w:r>
+        <w:rPr>
+          <w:rFonts w:ascii="Segoe UI" w:eastAsia="Times New Roman" w:hAnsi="Segoe UI" w:cs="Segoe UI"/>
+          <w:color w:val="24292E"/>
+          <w:lang w:val="en-US"/>
+        </w:rPr>
+        <w:t>ote</w:t>
+      </w:r>
+      <w:r>
+        <w:rPr>
+          <w:rFonts w:ascii="Segoe UI" w:eastAsia="Times New Roman" w:hAnsi="Segoe UI" w:cs="Segoe UI"/>
+          <w:color w:val="24292E"/>
+          <w:lang w:val="en-US"/>
+        </w:rPr>
+        <w:t xml:space="preserve"> is that</w:t>
+      </w:r>
+      <w:r>
+        <w:rPr>
+          <w:rFonts w:ascii="Segoe UI" w:eastAsia="Times New Roman" w:hAnsi="Segoe UI" w:cs="Segoe UI"/>
+          <w:color w:val="24292E"/>
+          <w:lang w:val="en-US"/>
+        </w:rPr>
+        <w:t xml:space="preserve">, this </w:t>
+      </w:r>
+      <w:r>
+        <w:rPr>
+          <w:rFonts w:ascii="Segoe UI" w:eastAsia="Times New Roman" w:hAnsi="Segoe UI" w:cs="Segoe UI"/>
+          <w:color w:val="24292E"/>
+          <w:lang w:val="en-US"/>
+        </w:rPr>
+        <w:t>needs more</w:t>
+      </w:r>
+      <w:r>
+        <w:rPr>
+          <w:rFonts w:ascii="Segoe UI" w:eastAsia="Times New Roman" w:hAnsi="Segoe UI" w:cs="Segoe UI"/>
+          <w:color w:val="24292E"/>
+          <w:lang w:val="en-US"/>
+        </w:rPr>
+        <w:t xml:space="preserve"> work on the</w:t>
+      </w:r>
+      <w:r>
+        <w:rPr>
+          <w:rFonts w:ascii="Segoe UI" w:eastAsia="Times New Roman" w:hAnsi="Segoe UI" w:cs="Segoe UI"/>
+          <w:color w:val="24292E"/>
+          <w:lang w:val="en-US"/>
+        </w:rPr>
+        <w:t xml:space="preserve"> implementation </w:t>
+      </w:r>
+      <w:r>
+        <w:rPr>
+          <w:rFonts w:ascii="Segoe UI" w:eastAsia="Times New Roman" w:hAnsi="Segoe UI" w:cs="Segoe UI"/>
+          <w:color w:val="24292E"/>
+          <w:lang w:val="en-US"/>
+        </w:rPr>
+        <w:t xml:space="preserve">part also </w:t>
+      </w:r>
+      <w:r>
+        <w:rPr>
+          <w:rFonts w:ascii="Segoe UI" w:eastAsia="Times New Roman" w:hAnsi="Segoe UI" w:cs="Segoe UI"/>
+          <w:color w:val="24292E"/>
+          <w:lang w:val="en-US"/>
+        </w:rPr>
+        <w:t>fine-tun</w:t>
+      </w:r>
+      <w:r>
+        <w:rPr>
+          <w:rFonts w:ascii="Segoe UI" w:eastAsia="Times New Roman" w:hAnsi="Segoe UI" w:cs="Segoe UI"/>
+          <w:color w:val="24292E"/>
+          <w:lang w:val="en-US"/>
+        </w:rPr>
+        <w:t>ing to g</w:t>
+      </w:r>
+      <w:r>
+        <w:rPr>
+          <w:rFonts w:ascii="Segoe UI" w:eastAsia="Times New Roman" w:hAnsi="Segoe UI" w:cs="Segoe UI"/>
+          <w:color w:val="24292E"/>
+          <w:lang w:val="en-US"/>
+        </w:rPr>
+        <w:t xml:space="preserve">et optimized model </w:t>
+      </w:r>
+      <w:r>
+        <w:rPr>
+          <w:rFonts w:ascii="Segoe UI" w:eastAsia="Times New Roman" w:hAnsi="Segoe UI" w:cs="Segoe UI"/>
+          <w:color w:val="24292E"/>
+          <w:lang w:val="en-US"/>
+        </w:rPr>
+        <w:t>in</w:t>
+      </w:r>
+      <w:r>
+        <w:rPr>
+          <w:rFonts w:ascii="Segoe UI" w:eastAsia="Times New Roman" w:hAnsi="Segoe UI" w:cs="Segoe UI"/>
+          <w:color w:val="24292E"/>
+          <w:lang w:val="en-US"/>
+        </w:rPr>
+        <w:t xml:space="preserve"> single attempt</w:t>
+      </w:r>
+      <w:r>
+        <w:rPr>
+          <w:rFonts w:ascii="Segoe UI" w:eastAsia="Times New Roman" w:hAnsi="Segoe UI" w:cs="Segoe UI"/>
+          <w:color w:val="24292E"/>
+          <w:lang w:val="en-US"/>
+        </w:rPr>
+        <w:t xml:space="preserve"> may not be possible</w:t>
+      </w:r>
+      <w:r>
+        <w:rPr>
+          <w:rFonts w:ascii="Segoe UI" w:eastAsia="Times New Roman" w:hAnsi="Segoe UI" w:cs="Segoe UI"/>
+          <w:color w:val="24292E"/>
+          <w:lang w:val="en-US"/>
+        </w:rPr>
+        <w:t>.</w:t>
+      </w:r>
+    </w:p>
+    <w:p>
+      <w:pPr>
+        <w:spacing w:after="240" w:line="240" w:lineRule="auto"/>
+        <w:rPr>
+          <w:rFonts w:ascii="Segoe UI" w:eastAsia="Times New Roman" w:hAnsi="Segoe UI" w:cs="Segoe UI"/>
+          <w:color w:val="24292E"/>
+          <w:lang w:val="en-US"/>
+        </w:rPr>
+      </w:pPr>
+      <w:r>
+        <w:rPr>
+          <w:rFonts w:ascii="Segoe UI" w:eastAsia="Times New Roman" w:hAnsi="Segoe UI" w:cs="Segoe UI"/>
+          <w:color w:val="24292E"/>
+          <w:lang w:val="en-US"/>
+        </w:rPr>
+        <w:t xml:space="preserve">Final step </w:t>
+      </w:r>
+      <w:r>
+        <w:rPr>
+          <w:rFonts w:ascii="Segoe UI" w:eastAsia="Times New Roman" w:hAnsi="Segoe UI" w:cs="Segoe UI"/>
+          <w:color w:val="24292E"/>
+          <w:lang w:val="en-US"/>
+        </w:rPr>
+        <w:t xml:space="preserve">is to </w:t>
+      </w:r>
+      <w:r>
+        <w:rPr>
+          <w:rFonts w:ascii="Segoe UI" w:eastAsia="Times New Roman" w:hAnsi="Segoe UI" w:cs="Segoe UI"/>
+          <w:color w:val="24292E"/>
+          <w:lang w:val="en-US"/>
+        </w:rPr>
+        <w:t>o</w:t>
+      </w:r>
+      <w:r>
+        <w:rPr>
+          <w:rFonts w:ascii="Segoe UI" w:eastAsia="Times New Roman" w:hAnsi="Segoe UI" w:cs="Segoe UI"/>
+          <w:color w:val="24292E"/>
+          <w:lang w:val="en-US"/>
+        </w:rPr>
+        <w:t xml:space="preserve">ptimize multi-class logarithmic loss as defined in the Evaluation Metrics section. Predictions will be made on the </w:t>
+      </w:r>
+      <w:r>
+        <w:rPr>
+          <w:rFonts w:ascii="Segoe UI" w:eastAsia="Times New Roman" w:hAnsi="Segoe UI" w:cs="Segoe UI"/>
+          <w:color w:val="24292E"/>
+          <w:lang w:val="en-US"/>
+        </w:rPr>
+        <w:t>validate</w:t>
+      </w:r>
+      <w:r>
+        <w:rPr>
+          <w:rFonts w:ascii="Segoe UI" w:eastAsia="Times New Roman" w:hAnsi="Segoe UI" w:cs="Segoe UI"/>
+          <w:color w:val="24292E"/>
+          <w:lang w:val="en-US"/>
+        </w:rPr>
+        <w:t xml:space="preserve"> data set and will be evaluated.</w:t>
+      </w:r>
+      <w:r>
+        <w:rPr>
+          <w:rFonts w:ascii="Segoe UI" w:eastAsia="Times New Roman" w:hAnsi="Segoe UI" w:cs="Segoe UI"/>
+          <w:color w:val="24292E"/>
+          <w:lang w:val="en-US"/>
+        </w:rPr>
+        <w:t xml:space="preserve"> </w:t>
+      </w:r>
+    </w:p>
+    <w:p>
+      <w:pPr>
+        <w:spacing w:after="240" w:line="240" w:lineRule="auto"/>
+        <w:rPr>
+          <w:rFonts w:ascii="Segoe UI" w:eastAsia="Times New Roman" w:hAnsi="Segoe UI" w:cs="Segoe UI"/>
+          <w:color w:val="24292E"/>
+          <w:lang w:val="en-US"/>
+        </w:rPr>
+      </w:pPr>
+      <w:r>
+        <w:rPr>
+          <w:rFonts w:ascii="Segoe UI" w:eastAsia="Times New Roman" w:hAnsi="Segoe UI" w:cs="Segoe UI"/>
+          <w:color w:val="24292E"/>
+          <w:lang w:val="en-US"/>
+        </w:rPr>
+        <w:t>Submissions are evaluated on </w:t>
       </w:r>
       <w:proofErr w:type="spellStart"/>
       <w:r>
@@ -2228,7 +3152,7 @@
           <w:color w:val="24292E"/>
           <w:lang w:val="en-US"/>
         </w:rPr>
-        <w:t>Tensorflow</w:t>
+        <w:t>MeanFScore</w:t>
       </w:r>
       <w:proofErr w:type="spellEnd"/>
       <w:r>
@@ -2237,267 +3161,9 @@
           <w:color w:val="24292E"/>
           <w:lang w:val="en-US"/>
         </w:rPr>
-        <w:t>/</w:t>
-      </w:r>
-      <w:proofErr w:type="spellStart"/>
-      <w:r>
-        <w:rPr>
-          <w:rFonts w:ascii="Segoe UI" w:eastAsia="Times New Roman" w:hAnsi="Segoe UI" w:cs="Segoe UI"/>
-          <w:color w:val="24292E"/>
-          <w:lang w:val="en-US"/>
-        </w:rPr>
-        <w:t>Keras</w:t>
-      </w:r>
-      <w:proofErr w:type="spellEnd"/>
-      <w:r>
-        <w:rPr>
-          <w:rFonts w:ascii="Segoe UI" w:eastAsia="Times New Roman" w:hAnsi="Segoe UI" w:cs="Segoe UI"/>
-          <w:color w:val="24292E"/>
-          <w:lang w:val="en-US"/>
-        </w:rPr>
-        <w:t xml:space="preserve"> </w:t>
-      </w:r>
-      <w:r>
-        <w:rPr>
-          <w:rFonts w:ascii="Segoe UI" w:eastAsia="Times New Roman" w:hAnsi="Segoe UI" w:cs="Segoe UI"/>
-          <w:color w:val="24292E"/>
-          <w:lang w:val="en-US"/>
-        </w:rPr>
-        <w:t xml:space="preserve">and </w:t>
-      </w:r>
-      <w:r>
-        <w:rPr>
-          <w:rFonts w:ascii="Segoe UI" w:eastAsia="Times New Roman" w:hAnsi="Segoe UI" w:cs="Segoe UI"/>
-          <w:color w:val="24292E"/>
-          <w:lang w:val="en-US"/>
-        </w:rPr>
-        <w:t>I</w:t>
-      </w:r>
-      <w:r>
-        <w:rPr>
-          <w:rFonts w:ascii="Segoe UI" w:eastAsia="Times New Roman" w:hAnsi="Segoe UI" w:cs="Segoe UI"/>
-          <w:color w:val="24292E"/>
-          <w:lang w:val="en-US"/>
-        </w:rPr>
-        <w:t xml:space="preserve"> extract 2048 bottleneck features for each image. Having computed these features once, </w:t>
-      </w:r>
-      <w:r>
-        <w:rPr>
-          <w:rFonts w:ascii="Segoe UI" w:eastAsia="Times New Roman" w:hAnsi="Segoe UI" w:cs="Segoe UI"/>
-          <w:color w:val="24292E"/>
-          <w:lang w:val="en-US"/>
-        </w:rPr>
-        <w:t>I</w:t>
-      </w:r>
-      <w:r>
-        <w:rPr>
-          <w:rFonts w:ascii="Segoe UI" w:eastAsia="Times New Roman" w:hAnsi="Segoe UI" w:cs="Segoe UI"/>
-          <w:color w:val="24292E"/>
-          <w:lang w:val="en-US"/>
-        </w:rPr>
-        <w:t xml:space="preserve"> train and validate a </w:t>
-      </w:r>
-      <w:r>
-        <w:rPr>
-          <w:rFonts w:ascii="Segoe UI" w:eastAsia="Times New Roman" w:hAnsi="Segoe UI" w:cs="Segoe UI"/>
-          <w:color w:val="24292E"/>
-          <w:lang w:val="en-US"/>
-        </w:rPr>
-        <w:t>multi class</w:t>
-      </w:r>
-      <w:r>
-        <w:rPr>
-          <w:rFonts w:ascii="Segoe UI" w:eastAsia="Times New Roman" w:hAnsi="Segoe UI" w:cs="Segoe UI"/>
-          <w:color w:val="24292E"/>
-          <w:lang w:val="en-US"/>
-        </w:rPr>
-        <w:t xml:space="preserve"> logistic regression, random forest and fully connected neural network model. Finally, </w:t>
-      </w:r>
-      <w:r>
-        <w:rPr>
-          <w:rFonts w:ascii="Segoe UI" w:eastAsia="Times New Roman" w:hAnsi="Segoe UI" w:cs="Segoe UI"/>
-          <w:color w:val="24292E"/>
-          <w:lang w:val="en-US"/>
-        </w:rPr>
-        <w:t>I</w:t>
-      </w:r>
-      <w:r>
-        <w:rPr>
-          <w:rFonts w:ascii="Segoe UI" w:eastAsia="Times New Roman" w:hAnsi="Segoe UI" w:cs="Segoe UI"/>
-          <w:color w:val="24292E"/>
-          <w:lang w:val="en-US"/>
-        </w:rPr>
-        <w:t xml:space="preserve"> predict the species classes of the test images and write the submission file. </w:t>
-      </w:r>
-      <w:r>
-        <w:rPr>
-          <w:rFonts w:ascii="Segoe UI" w:eastAsia="Times New Roman" w:hAnsi="Segoe UI" w:cs="Segoe UI"/>
-          <w:color w:val="24292E"/>
-          <w:lang w:val="en-US"/>
-        </w:rPr>
-        <w:t>The main important n</w:t>
-      </w:r>
-      <w:r>
-        <w:rPr>
-          <w:rFonts w:ascii="Segoe UI" w:eastAsia="Times New Roman" w:hAnsi="Segoe UI" w:cs="Segoe UI"/>
-          <w:color w:val="24292E"/>
-          <w:lang w:val="en-US"/>
-        </w:rPr>
-        <w:t>ote</w:t>
-      </w:r>
-      <w:r>
-        <w:rPr>
-          <w:rFonts w:ascii="Segoe UI" w:eastAsia="Times New Roman" w:hAnsi="Segoe UI" w:cs="Segoe UI"/>
-          <w:color w:val="24292E"/>
-          <w:lang w:val="en-US"/>
-        </w:rPr>
-        <w:t xml:space="preserve"> is that</w:t>
-      </w:r>
-      <w:r>
-        <w:rPr>
-          <w:rFonts w:ascii="Segoe UI" w:eastAsia="Times New Roman" w:hAnsi="Segoe UI" w:cs="Segoe UI"/>
-          <w:color w:val="24292E"/>
-          <w:lang w:val="en-US"/>
-        </w:rPr>
-        <w:t xml:space="preserve">, this work </w:t>
-      </w:r>
-      <w:r>
-        <w:rPr>
-          <w:rFonts w:ascii="Segoe UI" w:eastAsia="Times New Roman" w:hAnsi="Segoe UI" w:cs="Segoe UI"/>
-          <w:color w:val="24292E"/>
-          <w:lang w:val="en-US"/>
-        </w:rPr>
-        <w:t>needs more</w:t>
-      </w:r>
-      <w:r>
-        <w:rPr>
-          <w:rFonts w:ascii="Segoe UI" w:eastAsia="Times New Roman" w:hAnsi="Segoe UI" w:cs="Segoe UI"/>
-          <w:color w:val="24292E"/>
-          <w:lang w:val="en-US"/>
-        </w:rPr>
-        <w:t xml:space="preserve"> implementation and </w:t>
-      </w:r>
-      <w:r>
-        <w:rPr>
-          <w:rFonts w:ascii="Segoe UI" w:eastAsia="Times New Roman" w:hAnsi="Segoe UI" w:cs="Segoe UI"/>
-          <w:color w:val="24292E"/>
-          <w:lang w:val="en-US"/>
-        </w:rPr>
-        <w:t xml:space="preserve">well </w:t>
-      </w:r>
-      <w:r>
-        <w:rPr>
-          <w:rFonts w:ascii="Segoe UI" w:eastAsia="Times New Roman" w:hAnsi="Segoe UI" w:cs="Segoe UI"/>
-          <w:color w:val="24292E"/>
-          <w:lang w:val="en-US"/>
-        </w:rPr>
-        <w:t>fine-tuned</w:t>
-      </w:r>
-      <w:r>
-        <w:rPr>
-          <w:rFonts w:ascii="Segoe UI" w:eastAsia="Times New Roman" w:hAnsi="Segoe UI" w:cs="Segoe UI"/>
-          <w:color w:val="24292E"/>
-          <w:lang w:val="en-US"/>
-        </w:rPr>
-        <w:t xml:space="preserve"> and we may not get optimized model at single attempt</w:t>
-      </w:r>
-      <w:r>
-        <w:rPr>
-          <w:rFonts w:ascii="Segoe UI" w:eastAsia="Times New Roman" w:hAnsi="Segoe UI" w:cs="Segoe UI"/>
-          <w:color w:val="24292E"/>
-          <w:lang w:val="en-US"/>
-        </w:rPr>
-        <w:t>.</w:t>
-      </w:r>
-    </w:p>
-    <w:p>
-      <w:pPr>
-        <w:spacing w:after="240" w:line="240" w:lineRule="auto"/>
-        <w:rPr>
-          <w:rFonts w:ascii="Segoe UI" w:eastAsia="Times New Roman" w:hAnsi="Segoe UI" w:cs="Segoe UI"/>
-          <w:color w:val="24292E"/>
-          <w:lang w:val="en-US"/>
-        </w:rPr>
-      </w:pPr>
-      <w:r>
-        <w:rPr>
-          <w:rFonts w:ascii="Segoe UI" w:eastAsia="Times New Roman" w:hAnsi="Segoe UI" w:cs="Segoe UI"/>
-          <w:color w:val="24292E"/>
-          <w:lang w:val="en-US"/>
-        </w:rPr>
-        <w:t>Final step to o</w:t>
-      </w:r>
-      <w:r>
-        <w:rPr>
-          <w:rFonts w:ascii="Segoe UI" w:eastAsia="Times New Roman" w:hAnsi="Segoe UI" w:cs="Segoe UI"/>
-          <w:color w:val="24292E"/>
-          <w:lang w:val="en-US"/>
-        </w:rPr>
-        <w:t>ptimized to minimize multi-class logarithmic loss as defined in the Evaluation Metrics section. Predictions will be made on the test data set and will be evaluated.</w:t>
-      </w:r>
-      <w:r>
-        <w:rPr>
-          <w:rFonts w:ascii="Segoe UI" w:eastAsia="Times New Roman" w:hAnsi="Segoe UI" w:cs="Segoe UI"/>
-          <w:color w:val="24292E"/>
-          <w:lang w:val="en-US"/>
-        </w:rPr>
-        <w:t xml:space="preserve"> </w:t>
-      </w:r>
-    </w:p>
-    <w:p>
-      <w:pPr>
-        <w:spacing w:after="240" w:line="240" w:lineRule="auto"/>
-        <w:rPr>
-          <w:rFonts w:ascii="Segoe UI" w:eastAsia="Times New Roman" w:hAnsi="Segoe UI" w:cs="Segoe UI"/>
-          <w:color w:val="24292E"/>
-          <w:lang w:val="en-US"/>
-        </w:rPr>
-      </w:pPr>
-      <w:r>
-        <w:rPr>
-          <w:rFonts w:ascii="Segoe UI" w:eastAsia="Times New Roman" w:hAnsi="Segoe UI" w:cs="Segoe UI"/>
-          <w:color w:val="24292E"/>
-          <w:lang w:val="en-US"/>
-        </w:rPr>
-        <w:t>Submissions are evaluated on </w:t>
-      </w:r>
-      <w:proofErr w:type="spellStart"/>
-      <w:r>
-        <w:rPr>
-          <w:rFonts w:ascii="Segoe UI" w:eastAsia="Times New Roman" w:hAnsi="Segoe UI" w:cs="Segoe UI"/>
-          <w:color w:val="24292E"/>
-          <w:lang w:val="en-US"/>
-        </w:rPr>
-        <w:t>MeanFScore</w:t>
-      </w:r>
-      <w:proofErr w:type="spellEnd"/>
-      <w:r>
-        <w:rPr>
-          <w:rFonts w:ascii="Segoe UI" w:eastAsia="Times New Roman" w:hAnsi="Segoe UI" w:cs="Segoe UI"/>
-          <w:color w:val="24292E"/>
-          <w:lang w:val="en-US"/>
-        </w:rPr>
-        <w:t xml:space="preserve">, which at Kaggle is </w:t>
-      </w:r>
-      <w:proofErr w:type="gramStart"/>
-      <w:r>
-        <w:rPr>
-          <w:rFonts w:ascii="Segoe UI" w:eastAsia="Times New Roman" w:hAnsi="Segoe UI" w:cs="Segoe UI"/>
-          <w:color w:val="24292E"/>
-          <w:lang w:val="en-US"/>
-        </w:rPr>
-        <w:t>actually a</w:t>
-      </w:r>
-      <w:proofErr w:type="gramEnd"/>
-      <w:r>
-        <w:rPr>
-          <w:rFonts w:ascii="Segoe UI" w:eastAsia="Times New Roman" w:hAnsi="Segoe UI" w:cs="Segoe UI"/>
-          <w:color w:val="24292E"/>
-          <w:lang w:val="en-US"/>
-        </w:rPr>
-        <w:t> </w:t>
-      </w:r>
-      <w:hyperlink r:id="rId9" w:history="1">
+        <w:t>, which at Kaggle is actually a </w:t>
+      </w:r>
+      <w:hyperlink r:id="rId12" w:history="1">
         <w:r>
           <w:rPr>
             <w:rFonts w:ascii="Segoe UI" w:eastAsia="Times New Roman" w:hAnsi="Segoe UI" w:cs="Segoe UI"/>
@@ -2572,7 +3238,7 @@
                     </pic:cNvPicPr>
                   </pic:nvPicPr>
                   <pic:blipFill>
-                    <a:blip r:embed="rId10">
+                    <a:blip r:embed="rId13">
                       <a:extLst>
                         <a:ext uri="{28A0092B-C50C-407E-A947-70E740481C1C}">
                           <a14:useLocalDpi xmlns:a14="http://schemas.microsoft.com/office/drawing/2010/main" val="0"/>
@@ -2664,7 +3330,7 @@
                     </pic:cNvPicPr>
                   </pic:nvPicPr>
                   <pic:blipFill>
-                    <a:blip r:embed="rId11">
+                    <a:blip r:embed="rId14">
                       <a:extLst>
                         <a:ext uri="{28A0092B-C50C-407E-A947-70E740481C1C}">
                           <a14:useLocalDpi xmlns:a14="http://schemas.microsoft.com/office/drawing/2010/main" val="0"/>
@@ -2982,23 +3648,133 @@
           <w:rFonts w:ascii="Segoe UI" w:hAnsi="Segoe UI" w:cs="Segoe UI"/>
           <w:color w:val="24292E"/>
         </w:rPr>
-        <w:t xml:space="preserve">To standardise the evaluation of classification results obtained with the database, a benchmark based on f1 scores is proposed. The dataset is available at https: // vision. </w:t>
-      </w:r>
-      <w:proofErr w:type="spellStart"/>
-      <w:r>
-        <w:rPr>
-          <w:rFonts w:ascii="Segoe UI" w:hAnsi="Segoe UI" w:cs="Segoe UI"/>
-          <w:color w:val="24292E"/>
-        </w:rPr>
-        <w:t>eng.</w:t>
-      </w:r>
-      <w:proofErr w:type="spellEnd"/>
-      <w:r>
-        <w:rPr>
-          <w:rFonts w:ascii="Segoe UI" w:hAnsi="Segoe UI" w:cs="Segoe UI"/>
-          <w:color w:val="24292E"/>
-        </w:rPr>
-        <w:t xml:space="preserve"> au. dk/ plant-seedlings-dataset.</w:t>
+        <w:t xml:space="preserve">To standardise the evaluation of classification results obtained with the database, a benchmark based on f1 scores is proposed. </w:t>
+      </w:r>
+      <w:r>
+        <w:rPr>
+          <w:rFonts w:ascii="Segoe UI" w:hAnsi="Segoe UI" w:cs="Segoe UI"/>
+          <w:color w:val="24292E"/>
+        </w:rPr>
+        <w:t>So,</w:t>
+      </w:r>
+      <w:r>
+        <w:rPr>
+          <w:rFonts w:ascii="Segoe UI" w:hAnsi="Segoe UI" w:cs="Segoe UI"/>
+          <w:color w:val="24292E"/>
+        </w:rPr>
+        <w:t xml:space="preserve"> we will pick </w:t>
+      </w:r>
+      <w:r>
+        <w:rPr>
+          <w:rFonts w:ascii="Segoe UI" w:hAnsi="Segoe UI" w:cs="Segoe UI"/>
+          <w:color w:val="24292E"/>
+        </w:rPr>
+        <w:t xml:space="preserve">pretrained </w:t>
+      </w:r>
+      <w:r>
+        <w:rPr>
+          <w:rFonts w:ascii="Segoe UI" w:hAnsi="Segoe UI" w:cs="Segoe UI"/>
+          <w:color w:val="24292E"/>
+        </w:rPr>
+        <w:t>VGG-16</w:t>
+      </w:r>
+      <w:r>
+        <w:rPr>
+          <w:rFonts w:ascii="Segoe UI" w:hAnsi="Segoe UI" w:cs="Segoe UI"/>
+          <w:color w:val="24292E"/>
+        </w:rPr>
+        <w:t xml:space="preserve"> </w:t>
+      </w:r>
+      <w:r>
+        <w:rPr>
+          <w:rFonts w:ascii="Segoe UI" w:hAnsi="Segoe UI" w:cs="Segoe UI"/>
+          <w:color w:val="24292E"/>
+        </w:rPr>
+        <w:t xml:space="preserve">model </w:t>
+      </w:r>
+      <w:r>
+        <w:rPr>
+          <w:rFonts w:ascii="Segoe UI" w:hAnsi="Segoe UI" w:cs="Segoe UI"/>
+          <w:color w:val="24292E"/>
+        </w:rPr>
+        <w:t xml:space="preserve">with simple logistic regression </w:t>
+      </w:r>
+      <w:r>
+        <w:rPr>
+          <w:rFonts w:ascii="Segoe UI" w:hAnsi="Segoe UI" w:cs="Segoe UI"/>
+          <w:color w:val="24292E"/>
+        </w:rPr>
+        <w:t xml:space="preserve">as </w:t>
+      </w:r>
+      <w:r>
+        <w:rPr>
+          <w:rFonts w:ascii="Segoe UI" w:hAnsi="Segoe UI" w:cs="Segoe UI"/>
+          <w:color w:val="24292E"/>
+        </w:rPr>
+        <w:t xml:space="preserve">a </w:t>
+      </w:r>
+      <w:r>
+        <w:rPr>
+          <w:rFonts w:ascii="Segoe UI" w:hAnsi="Segoe UI" w:cs="Segoe UI"/>
+          <w:color w:val="24292E"/>
+        </w:rPr>
+        <w:t>benchmark</w:t>
+      </w:r>
+      <w:r>
+        <w:rPr>
+          <w:rFonts w:ascii="Segoe UI" w:hAnsi="Segoe UI" w:cs="Segoe UI"/>
+          <w:color w:val="24292E"/>
+        </w:rPr>
+        <w:t xml:space="preserve"> </w:t>
+      </w:r>
+      <w:r>
+        <w:rPr>
+          <w:rFonts w:ascii="Segoe UI" w:hAnsi="Segoe UI" w:cs="Segoe UI"/>
+          <w:color w:val="24292E"/>
+        </w:rPr>
+        <w:t>and try to beat the benchmark with</w:t>
+      </w:r>
+      <w:r>
+        <w:rPr>
+          <w:rFonts w:ascii="Segoe UI" w:hAnsi="Segoe UI" w:cs="Segoe UI"/>
+          <w:color w:val="24292E"/>
+        </w:rPr>
+        <w:t xml:space="preserve"> </w:t>
+      </w:r>
+      <w:r>
+        <w:rPr>
+          <w:rFonts w:ascii="Segoe UI" w:hAnsi="Segoe UI" w:cs="Segoe UI"/>
+          <w:color w:val="24292E"/>
+        </w:rPr>
+        <w:t>hyperparameter turning. We will also try Ensemble methods if the</w:t>
+      </w:r>
+      <w:r>
+        <w:rPr>
+          <w:rFonts w:ascii="Segoe UI" w:hAnsi="Segoe UI" w:cs="Segoe UI"/>
+          <w:color w:val="24292E"/>
+        </w:rPr>
+        <w:t xml:space="preserve"> </w:t>
+      </w:r>
+      <w:r>
+        <w:rPr>
+          <w:rFonts w:ascii="Segoe UI" w:hAnsi="Segoe UI" w:cs="Segoe UI"/>
+          <w:color w:val="24292E"/>
+        </w:rPr>
+        <w:t>hyperparameter tuning does not improve the score</w:t>
+      </w:r>
+      <w:r>
+        <w:rPr>
+          <w:rFonts w:ascii="Segoe UI" w:hAnsi="Segoe UI" w:cs="Segoe UI"/>
+          <w:color w:val="24292E"/>
+        </w:rPr>
+        <w:t>.</w:t>
+      </w:r>
+      <w:r>
+        <w:rPr>
+          <w:rFonts w:ascii="Segoe UI" w:hAnsi="Segoe UI" w:cs="Segoe UI"/>
+          <w:color w:val="24292E"/>
+        </w:rPr>
+        <w:t xml:space="preserve"> </w:t>
       </w:r>
     </w:p>
     <w:p>
@@ -3007,9 +3783,11 @@
         <w:autoSpaceDN w:val="0"/>
         <w:adjustRightInd w:val="0"/>
         <w:spacing w:after="0" w:line="240" w:lineRule="auto"/>
-        <w:rPr>
-          <w:rFonts w:ascii="Segoe UI" w:hAnsi="Segoe UI" w:cs="Segoe UI"/>
-          <w:color w:val="24292E"/>
+        <w:ind w:right="-244"/>
+        <w:rPr>
+          <w:rFonts w:ascii="Segoe UI" w:hAnsi="Segoe UI" w:cs="Segoe UI"/>
+          <w:color w:val="24292E"/>
+          <w:shd w:val="clear" w:color="auto" w:fill="FFFFFF"/>
         </w:rPr>
       </w:pPr>
     </w:p>
@@ -3019,153 +3797,54 @@
         <w:autoSpaceDN w:val="0"/>
         <w:adjustRightInd w:val="0"/>
         <w:spacing w:after="0" w:line="240" w:lineRule="auto"/>
-        <w:rPr>
-          <w:rFonts w:ascii="Segoe UI" w:hAnsi="Segoe UI" w:cs="Segoe UI"/>
-          <w:color w:val="24292E"/>
-        </w:rPr>
-      </w:pPr>
-      <w:r>
-        <w:rPr>
-          <w:rFonts w:ascii="Segoe UI" w:hAnsi="Segoe UI" w:cs="Segoe UI"/>
-          <w:color w:val="24292E"/>
-        </w:rPr>
-        <w:t xml:space="preserve">Common to all approaches is the goal of detecting weeds - either in patches or as single plants. </w:t>
-      </w:r>
-      <w:r>
-        <w:rPr>
-          <w:rFonts w:ascii="Segoe UI" w:hAnsi="Segoe UI" w:cs="Segoe UI"/>
-          <w:color w:val="24292E"/>
-        </w:rPr>
-        <w:t>A</w:t>
-      </w:r>
-      <w:r>
-        <w:rPr>
-          <w:rFonts w:ascii="Segoe UI" w:hAnsi="Segoe UI" w:cs="Segoe UI"/>
-          <w:color w:val="24292E"/>
-        </w:rPr>
-        <w:t xml:space="preserve">lthough some systems are commercially available, a true commercial breakthrough of such systems is still to come despite the construction of several prototypes and case </w:t>
-      </w:r>
-      <w:r>
-        <w:rPr>
-          <w:rFonts w:ascii="Segoe UI" w:hAnsi="Segoe UI" w:cs="Segoe UI"/>
-          <w:color w:val="24292E"/>
-        </w:rPr>
-        <w:lastRenderedPageBreak/>
-        <w:t>studies showing</w:t>
-      </w:r>
-      <w:r>
-        <w:rPr>
-          <w:rFonts w:ascii="Segoe UI" w:hAnsi="Segoe UI" w:cs="Segoe UI"/>
-          <w:color w:val="24292E"/>
-        </w:rPr>
-        <w:t xml:space="preserve"> promising results. The reason may be that a general approach enabling robust classiﬁcation despite varying conditions and species compositions is yet to be discovered. One might ask why this task still poses a problem: botanists have been dealing with species categorization for centuries and substantial progress is reported in the ﬁeld of content-based image retrieval and analysis of images and video.</w:t>
-      </w:r>
-      <w:r>
-        <w:rPr>
-          <w:rFonts w:ascii="Segoe UI" w:hAnsi="Segoe UI" w:cs="Segoe UI"/>
-          <w:color w:val="24292E"/>
-        </w:rPr>
-        <w:t xml:space="preserve"> </w:t>
-      </w:r>
-      <w:r>
-        <w:rPr>
-          <w:rFonts w:ascii="Segoe UI" w:hAnsi="Segoe UI" w:cs="Segoe UI"/>
-          <w:color w:val="24292E"/>
-        </w:rPr>
-        <w:t xml:space="preserve">What makes this problem so hard? The present </w:t>
-      </w:r>
-      <w:r>
-        <w:rPr>
-          <w:rFonts w:ascii="Segoe UI" w:hAnsi="Segoe UI" w:cs="Segoe UI"/>
-          <w:color w:val="24292E"/>
-        </w:rPr>
-        <w:t>I</w:t>
-      </w:r>
-      <w:r>
-        <w:rPr>
-          <w:rFonts w:ascii="Segoe UI" w:hAnsi="Segoe UI" w:cs="Segoe UI"/>
-          <w:color w:val="24292E"/>
-        </w:rPr>
-        <w:t xml:space="preserve"> believe that one problem is a lack of benchmark databases. Several studies on species recognition contain a description of </w:t>
-      </w:r>
-      <w:proofErr w:type="spellStart"/>
-      <w:r>
-        <w:rPr>
-          <w:rFonts w:ascii="Segoe UI" w:hAnsi="Segoe UI" w:cs="Segoe UI"/>
-          <w:color w:val="24292E"/>
-        </w:rPr>
-        <w:t>preprocessing</w:t>
-      </w:r>
-      <w:proofErr w:type="spellEnd"/>
-      <w:r>
-        <w:rPr>
-          <w:rFonts w:ascii="Segoe UI" w:hAnsi="Segoe UI" w:cs="Segoe UI"/>
-          <w:color w:val="24292E"/>
-        </w:rPr>
-        <w:t xml:space="preserve"> steps such as image acquisition, segmentation and annotation which suggest that researchers have spent time on these topics although each of these tasks is an area of its own. Furthermore, a performance benchmark for classiﬁcation is proposed, so that using this database will permit easy replication of research results and easy comparison of algorithm performance</w:t>
-      </w:r>
-      <w:r>
-        <w:rPr>
-          <w:rFonts w:ascii="Segoe UI" w:hAnsi="Segoe UI" w:cs="Segoe UI"/>
-          <w:color w:val="24292E"/>
-        </w:rPr>
-        <w:t xml:space="preserve">. </w:t>
-      </w:r>
-      <w:r>
-        <w:rPr>
-          <w:rFonts w:ascii="Segoe UI" w:hAnsi="Segoe UI" w:cs="Segoe UI"/>
-          <w:color w:val="24292E"/>
-        </w:rPr>
-        <w:t>I will also try Ensemble methods if the</w:t>
-      </w:r>
-      <w:r>
-        <w:rPr>
-          <w:rFonts w:ascii="Segoe UI" w:hAnsi="Segoe UI" w:cs="Segoe UI"/>
-          <w:color w:val="24292E"/>
-        </w:rPr>
-        <w:t xml:space="preserve"> </w:t>
-      </w:r>
-      <w:r>
-        <w:rPr>
-          <w:rFonts w:ascii="Segoe UI" w:hAnsi="Segoe UI" w:cs="Segoe UI"/>
-          <w:color w:val="24292E"/>
-        </w:rPr>
-        <w:t>hyperparameter tuning does not improve the score</w:t>
-      </w:r>
-      <w:r>
-        <w:rPr>
-          <w:rFonts w:ascii="Segoe UI" w:hAnsi="Segoe UI" w:cs="Segoe UI"/>
-          <w:color w:val="24292E"/>
-        </w:rPr>
-        <w:t>.</w:t>
-      </w:r>
-    </w:p>
-    <w:p>
-      <w:pPr>
-        <w:rPr>
-          <w:rFonts w:ascii="Segoe UI" w:eastAsia="Times New Roman" w:hAnsi="Segoe UI" w:cs="Segoe UI"/>
-          <w:b/>
-          <w:bCs/>
-          <w:color w:val="24292E"/>
-          <w:sz w:val="30"/>
-          <w:szCs w:val="30"/>
-          <w:lang w:val="en-US"/>
-        </w:rPr>
-      </w:pPr>
-      <w:r>
-        <w:br/>
-      </w:r>
-      <w:r>
-        <w:rPr>
-          <w:rFonts w:ascii="Segoe UI" w:eastAsia="Times New Roman" w:hAnsi="Segoe UI" w:cs="Segoe UI"/>
-          <w:b/>
-          <w:bCs/>
-          <w:color w:val="24292E"/>
-          <w:sz w:val="30"/>
-          <w:szCs w:val="30"/>
-          <w:lang w:val="en-US"/>
-        </w:rPr>
-        <w:t>Evaluation Metrics</w:t>
+        <w:ind w:right="-244"/>
+        <w:rPr>
+          <w:rFonts w:ascii="Segoe UI" w:hAnsi="Segoe UI" w:cs="Segoe UI"/>
+          <w:color w:val="24292E"/>
+          <w:shd w:val="clear" w:color="auto" w:fill="FFFFFF"/>
+        </w:rPr>
+      </w:pPr>
+      <w:r>
+        <w:rPr>
+          <w:rFonts w:ascii="Segoe UI" w:hAnsi="Segoe UI" w:cs="Segoe UI"/>
+          <w:color w:val="24292E"/>
+          <w:shd w:val="clear" w:color="auto" w:fill="FFFFFF"/>
+        </w:rPr>
+        <w:t xml:space="preserve">A well-designed convolutional neural network should be able to beat the random choice baseline model easily considering even the </w:t>
+      </w:r>
+      <w:r>
+        <w:rPr>
+          <w:rFonts w:ascii="Segoe UI" w:hAnsi="Segoe UI" w:cs="Segoe UI"/>
+          <w:color w:val="24292E"/>
+          <w:shd w:val="clear" w:color="auto" w:fill="FFFFFF"/>
+        </w:rPr>
+        <w:t>simple logistic regression</w:t>
+      </w:r>
+      <w:r>
+        <w:rPr>
+          <w:rFonts w:ascii="Segoe UI" w:hAnsi="Segoe UI" w:cs="Segoe UI"/>
+          <w:color w:val="24292E"/>
+          <w:shd w:val="clear" w:color="auto" w:fill="FFFFFF"/>
+        </w:rPr>
+        <w:t xml:space="preserve"> model clearly surpasses the initial benchmark. However, due to computational costs, it may not be possible to run the transfer learning model with VGG-16 architecture for </w:t>
+      </w:r>
+      <w:proofErr w:type="gramStart"/>
+      <w:r>
+        <w:rPr>
+          <w:rFonts w:ascii="Segoe UI" w:hAnsi="Segoe UI" w:cs="Segoe UI"/>
+          <w:color w:val="24292E"/>
+          <w:shd w:val="clear" w:color="auto" w:fill="FFFFFF"/>
+        </w:rPr>
+        <w:t>sufficient number of</w:t>
+      </w:r>
+      <w:proofErr w:type="gramEnd"/>
+      <w:r>
+        <w:rPr>
+          <w:rFonts w:ascii="Segoe UI" w:hAnsi="Segoe UI" w:cs="Segoe UI"/>
+          <w:color w:val="24292E"/>
+          <w:shd w:val="clear" w:color="auto" w:fill="FFFFFF"/>
+        </w:rPr>
+        <w:t xml:space="preserve"> epochs so that it may be able to converge.</w:t>
       </w:r>
     </w:p>
     <w:p>
@@ -3183,15 +3862,116 @@
         <w:rPr>
           <w:rFonts w:ascii="Segoe UI" w:hAnsi="Segoe UI" w:cs="Segoe UI"/>
           <w:color w:val="24292E"/>
-        </w:rPr>
-        <w:t>I</w:t>
-      </w:r>
-      <w:r>
-        <w:rPr>
-          <w:rFonts w:ascii="Segoe UI" w:hAnsi="Segoe UI" w:cs="Segoe UI"/>
-          <w:color w:val="24292E"/>
-        </w:rPr>
-        <w:t xml:space="preserve"> will select categorical cross entropy as our loss function since the categorical cross entropy is preferred for mutually-exclusive multi-class classification task (where each example belongs to a single class) compared to other metrics.</w:t>
+          <w:shd w:val="clear" w:color="auto" w:fill="FFFFFF"/>
+        </w:rPr>
+        <w:lastRenderedPageBreak/>
+        <w:t>Hence,</w:t>
+      </w:r>
+      <w:r>
+        <w:rPr>
+          <w:rFonts w:ascii="Segoe UI" w:hAnsi="Segoe UI" w:cs="Segoe UI"/>
+          <w:color w:val="24292E"/>
+          <w:shd w:val="clear" w:color="auto" w:fill="FFFFFF"/>
+        </w:rPr>
+        <w:t xml:space="preserve"> the reasonable score for beating the </w:t>
+      </w:r>
+      <w:r>
+        <w:rPr>
+          <w:rFonts w:ascii="Segoe UI" w:hAnsi="Segoe UI" w:cs="Segoe UI"/>
+          <w:color w:val="24292E"/>
+          <w:shd w:val="clear" w:color="auto" w:fill="FFFFFF"/>
+        </w:rPr>
+        <w:t>simple logistic regression</w:t>
+      </w:r>
+      <w:r>
+        <w:rPr>
+          <w:rFonts w:ascii="Segoe UI" w:hAnsi="Segoe UI" w:cs="Segoe UI"/>
+          <w:color w:val="24292E"/>
+          <w:shd w:val="clear" w:color="auto" w:fill="FFFFFF"/>
+        </w:rPr>
+        <w:t xml:space="preserve"> benchmark would be anything &lt;1.65074 even if the difference is not large considering running the neural network longer would keep lowering the loss.</w:t>
+      </w:r>
+    </w:p>
+    <w:p>
+      <w:pPr>
+        <w:rPr>
+          <w:rFonts w:ascii="Segoe UI" w:eastAsia="Times New Roman" w:hAnsi="Segoe UI" w:cs="Segoe UI"/>
+          <w:b/>
+          <w:bCs/>
+          <w:color w:val="24292E"/>
+          <w:sz w:val="30"/>
+          <w:szCs w:val="30"/>
+          <w:lang w:val="en-US"/>
+        </w:rPr>
+      </w:pPr>
+      <w:r>
+        <w:br/>
+      </w:r>
+      <w:r>
+        <w:rPr>
+          <w:rFonts w:ascii="Segoe UI" w:eastAsia="Times New Roman" w:hAnsi="Segoe UI" w:cs="Segoe UI"/>
+          <w:b/>
+          <w:bCs/>
+          <w:color w:val="24292E"/>
+          <w:sz w:val="30"/>
+          <w:szCs w:val="30"/>
+          <w:lang w:val="en-US"/>
+        </w:rPr>
+        <w:t>Evaluation Metrics</w:t>
+      </w:r>
+    </w:p>
+    <w:p>
+      <w:pPr>
+        <w:autoSpaceDE w:val="0"/>
+        <w:autoSpaceDN w:val="0"/>
+        <w:adjustRightInd w:val="0"/>
+        <w:spacing w:after="0" w:line="240" w:lineRule="auto"/>
+        <w:rPr>
+          <w:rFonts w:ascii="Segoe UI" w:hAnsi="Segoe UI" w:cs="Segoe UI"/>
+          <w:color w:val="24292E"/>
+        </w:rPr>
+      </w:pPr>
+      <w:r>
+        <w:rPr>
+          <w:rFonts w:ascii="Segoe UI" w:hAnsi="Segoe UI" w:cs="Segoe UI"/>
+          <w:color w:val="24292E"/>
+        </w:rPr>
+        <w:t>By</w:t>
+      </w:r>
+      <w:r>
+        <w:rPr>
+          <w:rFonts w:ascii="Segoe UI" w:hAnsi="Segoe UI" w:cs="Segoe UI"/>
+          <w:color w:val="24292E"/>
+        </w:rPr>
+        <w:t xml:space="preserve"> </w:t>
+      </w:r>
+      <w:r>
+        <w:rPr>
+          <w:rFonts w:ascii="Segoe UI" w:hAnsi="Segoe UI" w:cs="Segoe UI"/>
+          <w:color w:val="24292E"/>
+        </w:rPr>
+        <w:t>s</w:t>
+      </w:r>
+      <w:r>
+        <w:rPr>
+          <w:rFonts w:ascii="Segoe UI" w:hAnsi="Segoe UI" w:cs="Segoe UI"/>
+          <w:color w:val="24292E"/>
+        </w:rPr>
+        <w:t>elect</w:t>
+      </w:r>
+      <w:r>
+        <w:rPr>
+          <w:rFonts w:ascii="Segoe UI" w:hAnsi="Segoe UI" w:cs="Segoe UI"/>
+          <w:color w:val="24292E"/>
+        </w:rPr>
+        <w:t>ing</w:t>
+      </w:r>
+      <w:r>
+        <w:rPr>
+          <w:rFonts w:ascii="Segoe UI" w:hAnsi="Segoe UI" w:cs="Segoe UI"/>
+          <w:color w:val="24292E"/>
+        </w:rPr>
+        <w:t xml:space="preserve"> categorical cross entropy as our loss function since the categorical cross entropy is preferred for mutually-exclusive multi-class classification task (where each example belongs to a single class) compared to other metrics.</w:t>
       </w:r>
       <w:r>
         <w:rPr>
@@ -3309,7 +4089,7 @@
                     </pic:cNvPicPr>
                   </pic:nvPicPr>
                   <pic:blipFill>
-                    <a:blip r:embed="rId12">
+                    <a:blip r:embed="rId15">
                       <a:extLst>
                         <a:ext uri="{28A0092B-C50C-407E-A947-70E740481C1C}">
                           <a14:useLocalDpi xmlns:a14="http://schemas.microsoft.com/office/drawing/2010/main" val="0"/>
@@ -3370,7 +4150,7 @@
                     <pic:cNvPicPr/>
                   </pic:nvPicPr>
                   <pic:blipFill>
-                    <a:blip r:embed="rId13"/>
+                    <a:blip r:embed="rId16"/>
                     <a:stretch>
                       <a:fillRect/>
                     </a:stretch>
@@ -3408,7 +4188,7 @@
           <w:szCs w:val="22"/>
           <w:lang w:val="en-GB"/>
         </w:rPr>
-        <w:t>I</w:t>
+        <w:t>U</w:t>
       </w:r>
       <w:r>
         <w:rPr>
@@ -3418,7 +4198,27 @@
           <w:szCs w:val="22"/>
           <w:lang w:val="en-GB"/>
         </w:rPr>
-        <w:t xml:space="preserve"> will use the whole dataset as the baseline dataset for </w:t>
+        <w:t>s</w:t>
+      </w:r>
+      <w:r>
+        <w:rPr>
+          <w:rFonts w:ascii="Segoe UI" w:eastAsiaTheme="minorHAnsi" w:hAnsi="Segoe UI" w:cs="Segoe UI"/>
+          <w:color w:val="24292E"/>
+          <w:sz w:val="22"/>
+          <w:szCs w:val="22"/>
+          <w:lang w:val="en-GB"/>
+        </w:rPr>
+        <w:t>ing</w:t>
+      </w:r>
+      <w:r>
+        <w:rPr>
+          <w:rFonts w:ascii="Segoe UI" w:eastAsiaTheme="minorHAnsi" w:hAnsi="Segoe UI" w:cs="Segoe UI"/>
+          <w:color w:val="24292E"/>
+          <w:sz w:val="22"/>
+          <w:szCs w:val="22"/>
+          <w:lang w:val="en-GB"/>
+        </w:rPr>
+        <w:t xml:space="preserve"> the whole dataset as the baseline dataset for model evaluation because the Plant Seeding dataset is </w:t>
       </w:r>
       <w:proofErr w:type="gramStart"/>
       <w:r>
@@ -3429,7 +4229,7 @@
           <w:szCs w:val="22"/>
           <w:lang w:val="en-GB"/>
         </w:rPr>
-        <w:t>models</w:t>
+        <w:t>pretty small</w:t>
       </w:r>
       <w:proofErr w:type="gramEnd"/>
       <w:r>
@@ -3440,7 +4240,7 @@
           <w:szCs w:val="22"/>
           <w:lang w:val="en-GB"/>
         </w:rPr>
-        <w:t xml:space="preserve"> evaluation because the Plant Seeding dataset is pretty small. The baseline model of our project is CNN with VGG 16 and multi-class Logistic regression. </w:t>
+        <w:t>. The baseline model of our project is CNN with VGG 16 and multi-class Logistic regression.</w:t>
       </w:r>
       <w:r>
         <w:rPr>
@@ -3450,7 +4250,7 @@
           <w:szCs w:val="22"/>
           <w:lang w:val="en-GB"/>
         </w:rPr>
-        <w:t>I</w:t>
+        <w:t xml:space="preserve"> Hence </w:t>
       </w:r>
       <w:r>
         <w:rPr>
@@ -3460,7 +4260,7 @@
           <w:szCs w:val="22"/>
           <w:lang w:val="en-GB"/>
         </w:rPr>
-        <w:t xml:space="preserve"> will choose micro-averaged F1 score as the major evaluation matrix since it is selected in the Kaggle competition, and it is easier to compare the performance of our model with previous works. In addition, F1 score could balance the precision and recall and yield a more realistic indication of model performance. </w:t>
+        <w:t>chose</w:t>
       </w:r>
       <w:r>
         <w:rPr>
@@ -3470,7 +4270,7 @@
           <w:szCs w:val="22"/>
           <w:lang w:val="en-GB"/>
         </w:rPr>
-        <w:t>I</w:t>
+        <w:t>n</w:t>
       </w:r>
       <w:r>
         <w:rPr>
@@ -3480,7 +4280,27 @@
           <w:szCs w:val="22"/>
           <w:lang w:val="en-GB"/>
         </w:rPr>
-        <w:t xml:space="preserve"> would also use confusion matrix to visualize the prediction results.</w:t>
+        <w:t xml:space="preserve"> micro-averaged F1 score as the major evaluation matrix since it is selected in the Kaggle competition, and it is easier to compare the performance of our model with previous works. In addition, F1 score could balance the precision and recall and yield a more realistic indication of model performance. </w:t>
+      </w:r>
+      <w:r>
+        <w:rPr>
+          <w:rFonts w:ascii="Segoe UI" w:eastAsiaTheme="minorHAnsi" w:hAnsi="Segoe UI" w:cs="Segoe UI"/>
+          <w:color w:val="24292E"/>
+          <w:sz w:val="22"/>
+          <w:szCs w:val="22"/>
+          <w:lang w:val="en-GB"/>
+        </w:rPr>
+        <w:t xml:space="preserve">Similarly, we can </w:t>
+      </w:r>
+      <w:r>
+        <w:rPr>
+          <w:rFonts w:ascii="Segoe UI" w:eastAsiaTheme="minorHAnsi" w:hAnsi="Segoe UI" w:cs="Segoe UI"/>
+          <w:color w:val="24292E"/>
+          <w:sz w:val="22"/>
+          <w:szCs w:val="22"/>
+          <w:lang w:val="en-GB"/>
+        </w:rPr>
+        <w:t>use confusion matrix to visualize the prediction results.</w:t>
       </w:r>
     </w:p>
     <w:p>
@@ -3503,7 +4323,6 @@
           <w:szCs w:val="22"/>
           <w:lang w:val="en-GB"/>
         </w:rPr>
-        <w:lastRenderedPageBreak/>
         <w:t xml:space="preserve">Besides baseline models, </w:t>
       </w:r>
       <w:r>
@@ -3514,7 +4333,7 @@
           <w:szCs w:val="22"/>
           <w:lang w:val="en-GB"/>
         </w:rPr>
-        <w:t>I</w:t>
+        <w:t xml:space="preserve">it is obvious </w:t>
       </w:r>
       <w:r>
         <w:rPr>
@@ -3524,7 +4343,7 @@
           <w:szCs w:val="22"/>
           <w:lang w:val="en-GB"/>
         </w:rPr>
-        <w:t xml:space="preserve"> plan to experiment with models such as simple Neural Network model, CNN models (pre-trained models) and ensemble model to see their performances. The state of the art F1 score is achieved by a </w:t>
+        <w:t xml:space="preserve">to experiment with models such as simple Neural Network model, CNN models (pre-trained models) and ensemble model to see their performances. The state of the art F1 score is achieved by a </w:t>
       </w:r>
       <w:proofErr w:type="spellStart"/>
       <w:r>
@@ -3618,6 +4437,45 @@
         </w:rPr>
         <w:t>.</w:t>
       </w:r>
+    </w:p>
+    <w:p>
+      <w:pPr>
+        <w:pStyle w:val="NormalWeb"/>
+        <w:spacing w:before="0" w:beforeAutospacing="0" w:after="240" w:afterAutospacing="0"/>
+        <w:rPr>
+          <w:rFonts w:ascii="Segoe UI" w:eastAsiaTheme="minorHAnsi" w:hAnsi="Segoe UI" w:cs="Segoe UI"/>
+          <w:color w:val="24292E"/>
+          <w:sz w:val="22"/>
+          <w:szCs w:val="22"/>
+          <w:lang w:val="en-GB"/>
+        </w:rPr>
+      </w:pPr>
+    </w:p>
+    <w:p>
+      <w:pPr>
+        <w:pStyle w:val="NormalWeb"/>
+        <w:spacing w:before="0" w:beforeAutospacing="0" w:after="240" w:afterAutospacing="0"/>
+        <w:rPr>
+          <w:rFonts w:ascii="Segoe UI" w:eastAsiaTheme="minorHAnsi" w:hAnsi="Segoe UI" w:cs="Segoe UI"/>
+          <w:color w:val="24292E"/>
+          <w:sz w:val="22"/>
+          <w:szCs w:val="22"/>
+          <w:lang w:val="en-GB"/>
+        </w:rPr>
+      </w:pPr>
+    </w:p>
+    <w:p>
+      <w:pPr>
+        <w:pStyle w:val="NormalWeb"/>
+        <w:spacing w:before="0" w:beforeAutospacing="0" w:after="240" w:afterAutospacing="0"/>
+        <w:rPr>
+          <w:rFonts w:ascii="Segoe UI" w:eastAsiaTheme="minorHAnsi" w:hAnsi="Segoe UI" w:cs="Segoe UI"/>
+          <w:color w:val="24292E"/>
+          <w:sz w:val="22"/>
+          <w:szCs w:val="22"/>
+          <w:lang w:val="en-GB"/>
+        </w:rPr>
+      </w:pPr>
     </w:p>
     <w:p>
       <w:pPr>
@@ -3643,6 +4501,7 @@
           <w:szCs w:val="30"/>
           <w:lang w:val="en-US"/>
         </w:rPr>
+        <w:lastRenderedPageBreak/>
         <w:t>Project Design</w:t>
       </w:r>
     </w:p>
@@ -3664,31 +4523,14 @@
           <w:rFonts w:ascii="Segoe UI" w:hAnsi="Segoe UI" w:cs="Segoe UI"/>
           <w:color w:val="24292E"/>
         </w:rPr>
-        <w:t xml:space="preserve">Programming </w:t>
-      </w:r>
-      <w:proofErr w:type="gramStart"/>
-      <w:r>
-        <w:rPr>
-          <w:rStyle w:val="Strong"/>
-          <w:rFonts w:ascii="Segoe UI" w:hAnsi="Segoe UI" w:cs="Segoe UI"/>
-          <w:color w:val="24292E"/>
-        </w:rPr>
-        <w:t>language</w:t>
-      </w:r>
-      <w:r>
-        <w:rPr>
-          <w:rFonts w:ascii="Segoe UI" w:hAnsi="Segoe UI" w:cs="Segoe UI"/>
-          <w:color w:val="24292E"/>
-        </w:rPr>
-        <w:t> :</w:t>
-      </w:r>
-      <w:proofErr w:type="gramEnd"/>
-      <w:r>
-        <w:rPr>
-          <w:rFonts w:ascii="Segoe UI" w:hAnsi="Segoe UI" w:cs="Segoe UI"/>
-          <w:color w:val="24292E"/>
-        </w:rPr>
-        <w:t xml:space="preserve"> Python 3.7+</w:t>
+        <w:t>Programming language</w:t>
+      </w:r>
+      <w:r>
+        <w:rPr>
+          <w:rFonts w:ascii="Segoe UI" w:hAnsi="Segoe UI" w:cs="Segoe UI"/>
+          <w:color w:val="24292E"/>
+        </w:rPr>
+        <w:t> : Python 3.7+</w:t>
       </w:r>
     </w:p>
     <w:p>
@@ -3946,7 +4788,6 @@
         </w:rPr>
         <w:t xml:space="preserve">data will be </w:t>
       </w:r>
-      <w:proofErr w:type="gramStart"/>
       <w:r>
         <w:rPr>
           <w:rFonts w:ascii="Segoe UI" w:eastAsia="Times New Roman" w:hAnsi="Segoe UI" w:cs="Segoe UI"/>
@@ -3955,7 +4796,6 @@
         </w:rPr>
         <w:t>randomized</w:t>
       </w:r>
-      <w:proofErr w:type="gramEnd"/>
       <w:r>
         <w:rPr>
           <w:rFonts w:ascii="Segoe UI" w:eastAsia="Times New Roman" w:hAnsi="Segoe UI" w:cs="Segoe UI"/>
@@ -4100,23 +4940,13 @@
           <w:lang w:val="en-US"/>
         </w:rPr>
       </w:pPr>
-      <w:proofErr w:type="gramStart"/>
-      <w:r>
-        <w:rPr>
-          <w:rFonts w:ascii="Segoe UI" w:eastAsia="Times New Roman" w:hAnsi="Segoe UI" w:cs="Segoe UI"/>
-          <w:color w:val="24292E"/>
-          <w:lang w:val="en-US"/>
-        </w:rPr>
-        <w:t>Finally</w:t>
-      </w:r>
-      <w:proofErr w:type="gramEnd"/>
-      <w:r>
-        <w:rPr>
-          <w:rFonts w:ascii="Segoe UI" w:eastAsia="Times New Roman" w:hAnsi="Segoe UI" w:cs="Segoe UI"/>
-          <w:color w:val="24292E"/>
-          <w:lang w:val="en-US"/>
-        </w:rPr>
-        <w:t xml:space="preserve"> necessary predictions on the test data will be carried out and these will be evaluated.</w:t>
+      <w:r>
+        <w:rPr>
+          <w:rFonts w:ascii="Segoe UI" w:eastAsia="Times New Roman" w:hAnsi="Segoe UI" w:cs="Segoe UI"/>
+          <w:color w:val="24292E"/>
+          <w:lang w:val="en-US"/>
+        </w:rPr>
+        <w:t>Finally necessary predictions on the test data will be carried out and these will be evaluated.</w:t>
       </w:r>
     </w:p>
     <w:p>
@@ -4164,7 +4994,7 @@
         </w:rPr>
         <w:t xml:space="preserve">[1] </w:t>
       </w:r>
-      <w:hyperlink r:id="rId14" w:history="1">
+      <w:hyperlink r:id="rId17" w:history="1">
         <w:r>
           <w:rPr>
             <w:rFonts w:ascii="Segoe UI" w:hAnsi="Segoe UI" w:cs="Segoe UI"/>
@@ -4250,7 +5080,7 @@
         </w:rPr>
         <w:t xml:space="preserve">] </w:t>
       </w:r>
-      <w:hyperlink r:id="rId15" w:history="1">
+      <w:hyperlink r:id="rId18" w:history="1">
         <w:r>
           <w:rPr>
             <w:rFonts w:ascii="Segoe UI" w:hAnsi="Segoe UI" w:cs="Segoe UI"/>
@@ -4302,7 +5132,7 @@
         </w:rPr>
         <w:t xml:space="preserve">] </w:t>
       </w:r>
-      <w:hyperlink r:id="rId16" w:history="1">
+      <w:hyperlink r:id="rId19" w:history="1">
         <w:r>
           <w:rPr>
             <w:rFonts w:ascii="Segoe UI" w:hAnsi="Segoe UI" w:cs="Segoe UI"/>
@@ -4797,12 +5627,62 @@
     </w:p>
     <w:sectPr>
       <w:pgSz w:w="11906" w:h="16838"/>
-      <w:pgMar w:top="1170" w:right="1440" w:bottom="1350" w:left="1440" w:header="720" w:footer="720" w:gutter="0"/>
+      <w:pgMar w:top="1170" w:right="1286" w:bottom="1350" w:left="1440" w:header="720" w:footer="720" w:gutter="0"/>
       <w:cols w:space="720"/>
       <w:docGrid w:linePitch="360"/>
     </w:sectPr>
   </w:body>
 </w:document>
+</file>
+
+<file path=word/endnotes.xml><?xml version="1.0" encoding="utf-8"?>
+<w:endnotes xmlns:wpc="http://schemas.microsoft.com/office/word/2010/wordprocessingCanvas" xmlns:cx="http://schemas.microsoft.com/office/drawing/2014/chartex" xmlns:cx1="http://schemas.microsoft.com/office/drawing/2015/9/8/chartex" xmlns:cx2="http://schemas.microsoft.com/office/drawing/2015/10/21/chartex" xmlns:cx3="http://schemas.microsoft.com/office/drawing/2016/5/9/chartex" xmlns:cx4="http://schemas.microsoft.com/office/drawing/2016/5/10/chartex" xmlns:cx5="http://schemas.microsoft.com/office/drawing/2016/5/11/chartex" xmlns:cx6="http://schemas.microsoft.com/office/drawing/2016/5/12/chartex" xmlns:cx7="http://schemas.microsoft.com/office/drawing/2016/5/13/chartex" xmlns:cx8="http://schemas.microsoft.com/office/drawing/2016/5/14/chartex" xmlns:mc="http://schemas.openxmlformats.org/markup-compatibility/2006" xmlns:aink="http://schemas.microsoft.com/office/drawing/2016/ink" xmlns:am3d="http://schemas.microsoft.com/office/drawing/2017/model3d" xmlns:o="urn:schemas-microsoft-com:office:office" xmlns:r="http://schemas.openxmlformats.org/officeDocument/2006/relationships" xmlns:m="http://schemas.openxmlformats.org/officeDocument/2006/math" xmlns:v="urn:schemas-microsoft-com:vml" xmlns:wp14="http://schemas.microsoft.com/office/word/2010/wordprocessingDrawing" xmlns:wp="http://schemas.openxmlformats.org/drawingml/2006/wordprocessingDrawing" xmlns:w10="urn:schemas-microsoft-com:office:word" xmlns:w="http://schemas.openxmlformats.org/wordprocessingml/2006/main" xmlns:w14="http://schemas.microsoft.com/office/word/2010/wordml" xmlns:w15="http://schemas.microsoft.com/office/word/2012/wordml" xmlns:w16cid="http://schemas.microsoft.com/office/word/2016/wordml/cid" xmlns:w16se="http://schemas.microsoft.com/office/word/2015/wordml/symex" xmlns:wpg="http://schemas.microsoft.com/office/word/2010/wordprocessingGroup" xmlns:wpi="http://schemas.microsoft.com/office/word/2010/wordprocessingInk" xmlns:wne="http://schemas.microsoft.com/office/word/2006/wordml" xmlns:wps="http://schemas.microsoft.com/office/word/2010/wordprocessingShape" mc:Ignorable="w14 w15 w16se w16cid wp14">
+  <w:endnote w:type="separator" w:id="-1">
+    <w:p>
+      <w:pPr>
+        <w:spacing w:after="0" w:line="240" w:lineRule="auto"/>
+      </w:pPr>
+      <w:r>
+        <w:separator/>
+      </w:r>
+    </w:p>
+  </w:endnote>
+  <w:endnote w:type="continuationSeparator" w:id="0">
+    <w:p>
+      <w:pPr>
+        <w:spacing w:after="0" w:line="240" w:lineRule="auto"/>
+      </w:pPr>
+      <w:r>
+        <w:continuationSeparator/>
+      </w:r>
+    </w:p>
+  </w:endnote>
+</w:endnotes>
+</file>
+
+<file path=word/footnotes.xml><?xml version="1.0" encoding="utf-8"?>
+<w:footnotes xmlns:wpc="http://schemas.microsoft.com/office/word/2010/wordprocessingCanvas" xmlns:cx="http://schemas.microsoft.com/office/drawing/2014/chartex" xmlns:cx1="http://schemas.microsoft.com/office/drawing/2015/9/8/chartex" xmlns:cx2="http://schemas.microsoft.com/office/drawing/2015/10/21/chartex" xmlns:cx3="http://schemas.microsoft.com/office/drawing/2016/5/9/chartex" xmlns:cx4="http://schemas.microsoft.com/office/drawing/2016/5/10/chartex" xmlns:cx5="http://schemas.microsoft.com/office/drawing/2016/5/11/chartex" xmlns:cx6="http://schemas.microsoft.com/office/drawing/2016/5/12/chartex" xmlns:cx7="http://schemas.microsoft.com/office/drawing/2016/5/13/chartex" xmlns:cx8="http://schemas.microsoft.com/office/drawing/2016/5/14/chartex" xmlns:mc="http://schemas.openxmlformats.org/markup-compatibility/2006" xmlns:aink="http://schemas.microsoft.com/office/drawing/2016/ink" xmlns:am3d="http://schemas.microsoft.com/office/drawing/2017/model3d" xmlns:o="urn:schemas-microsoft-com:office:office" xmlns:r="http://schemas.openxmlformats.org/officeDocument/2006/relationships" xmlns:m="http://schemas.openxmlformats.org/officeDocument/2006/math" xmlns:v="urn:schemas-microsoft-com:vml" xmlns:wp14="http://schemas.microsoft.com/office/word/2010/wordprocessingDrawing" xmlns:wp="http://schemas.openxmlformats.org/drawingml/2006/wordprocessingDrawing" xmlns:w10="urn:schemas-microsoft-com:office:word" xmlns:w="http://schemas.openxmlformats.org/wordprocessingml/2006/main" xmlns:w14="http://schemas.microsoft.com/office/word/2010/wordml" xmlns:w15="http://schemas.microsoft.com/office/word/2012/wordml" xmlns:w16cid="http://schemas.microsoft.com/office/word/2016/wordml/cid" xmlns:w16se="http://schemas.microsoft.com/office/word/2015/wordml/symex" xmlns:wpg="http://schemas.microsoft.com/office/word/2010/wordprocessingGroup" xmlns:wpi="http://schemas.microsoft.com/office/word/2010/wordprocessingInk" xmlns:wne="http://schemas.microsoft.com/office/word/2006/wordml" xmlns:wps="http://schemas.microsoft.com/office/word/2010/wordprocessingShape" mc:Ignorable="w14 w15 w16se w16cid wp14">
+  <w:footnote w:type="separator" w:id="-1">
+    <w:p>
+      <w:pPr>
+        <w:spacing w:after="0" w:line="240" w:lineRule="auto"/>
+      </w:pPr>
+      <w:r>
+        <w:separator/>
+      </w:r>
+    </w:p>
+  </w:footnote>
+  <w:footnote w:type="continuationSeparator" w:id="0">
+    <w:p>
+      <w:pPr>
+        <w:spacing w:after="0" w:line="240" w:lineRule="auto"/>
+      </w:pPr>
+      <w:r>
+        <w:continuationSeparator/>
+      </w:r>
+    </w:p>
+  </w:footnote>
+</w:footnotes>
 </file>
 
 <file path=word/numbering.xml><?xml version="1.0" encoding="utf-8"?>
@@ -6028,6 +6908,50 @@
       <w:szCs w:val="18"/>
     </w:rPr>
   </w:style>
+  <w:style w:type="paragraph" w:styleId="Header">
+    <w:name w:val="header"/>
+    <w:basedOn w:val="Normal"/>
+    <w:link w:val="HeaderChar"/>
+    <w:uiPriority w:val="99"/>
+    <w:unhideWhenUsed/>
+    <w:rsid w:val="00196943"/>
+    <w:pPr>
+      <w:tabs>
+        <w:tab w:val="center" w:pos="4513"/>
+        <w:tab w:val="right" w:pos="9026"/>
+      </w:tabs>
+      <w:spacing w:after="0" w:line="240" w:lineRule="auto"/>
+    </w:pPr>
+  </w:style>
+  <w:style w:type="character" w:customStyle="1" w:styleId="HeaderChar">
+    <w:name w:val="Header Char"/>
+    <w:basedOn w:val="DefaultParagraphFont"/>
+    <w:link w:val="Header"/>
+    <w:uiPriority w:val="99"/>
+    <w:rsid w:val="00196943"/>
+  </w:style>
+  <w:style w:type="paragraph" w:styleId="Footer">
+    <w:name w:val="footer"/>
+    <w:basedOn w:val="Normal"/>
+    <w:link w:val="FooterChar"/>
+    <w:uiPriority w:val="99"/>
+    <w:unhideWhenUsed/>
+    <w:rsid w:val="00196943"/>
+    <w:pPr>
+      <w:tabs>
+        <w:tab w:val="center" w:pos="4513"/>
+        <w:tab w:val="right" w:pos="9026"/>
+      </w:tabs>
+      <w:spacing w:after="0" w:line="240" w:lineRule="auto"/>
+    </w:pPr>
+  </w:style>
+  <w:style w:type="character" w:customStyle="1" w:styleId="FooterChar">
+    <w:name w:val="Footer Char"/>
+    <w:basedOn w:val="DefaultParagraphFont"/>
+    <w:link w:val="Footer"/>
+    <w:uiPriority w:val="99"/>
+    <w:rsid w:val="00196943"/>
+  </w:style>
 </w:styles>
 </file>
 
